--- a/diagnostico_pesv/media/templates/DIAGNÓSTICO_BOLIVAR.docx
+++ b/diagnostico_pesv/media/templates/DIAGNÓSTICO_BOLIVAR.docx
@@ -7127,6 +7127,12 @@
         <w:rPr>
           <w:rFonts w:ascii="Arial" w:hAnsi="Arial" w:cs="Arial"/>
         </w:rPr>
+        <w:t xml:space="preserve"> |</w:t>
+      </w:r>
+      <w:r>
+        <w:rPr>
+          <w:rFonts w:ascii="Arial" w:hAnsi="Arial" w:cs="Arial"/>
+        </w:rPr>
         <w:t xml:space="preserve"> </w:t>
       </w:r>
       <w:r>
@@ -7353,6 +7359,12 @@
           <w:sz w:val="23"/>
         </w:rPr>
       </w:pPr>
+      <w:r>
+        <w:rPr>
+          <w:sz w:val="23"/>
+        </w:rPr>
+        <w:t>{{PLANEAR_TABLE}}</w:t>
+      </w:r>
     </w:p>
     <w:p>
       <w:pPr>
@@ -7374,6 +7386,12 @@
           <w:sz w:val="23"/>
         </w:rPr>
       </w:pPr>
+      <w:r>
+        <w:rPr>
+          <w:sz w:val="23"/>
+        </w:rPr>
+        <w:t>{{HACER_TABLE}}</w:t>
+      </w:r>
     </w:p>
     <w:p>
       <w:pPr>
@@ -7387,6 +7405,16 @@
     </w:p>
     <w:p>
       <w:pPr>
+        <w:pStyle w:val="Textoindependiente"/>
+        <w:spacing w:before="2"/>
+        <w:ind w:right="-19"/>
+        <w:rPr>
+          <w:sz w:val="23"/>
+        </w:rPr>
+      </w:pPr>
+    </w:p>
+    <w:p>
+      <w:pPr>
         <w:spacing w:before="83"/>
         <w:ind w:right="-19"/>
         <w:rPr>
@@ -7405,13 +7433,18 @@
     <w:p>
       <w:pPr>
         <w:pStyle w:val="Textoindependiente"/>
-        <w:ind w:right="-19"/>
-        <w:rPr>
-          <w:rFonts w:ascii="Arial"/>
-          <w:b/>
-          <w:sz w:val="20"/>
-        </w:rPr>
-      </w:pPr>
+        <w:spacing w:before="2"/>
+        <w:ind w:right="-19"/>
+        <w:rPr>
+          <w:sz w:val="23"/>
+        </w:rPr>
+      </w:pPr>
+      <w:r>
+        <w:rPr>
+          <w:sz w:val="23"/>
+        </w:rPr>
+        <w:t>{{VERIFICAR_TABLE}}</w:t>
+      </w:r>
     </w:p>
     <w:p>
       <w:pPr>
@@ -7452,6 +7485,22 @@
     <w:p>
       <w:pPr>
         <w:pStyle w:val="Textoindependiente"/>
+        <w:spacing w:before="2"/>
+        <w:ind w:right="-19"/>
+        <w:rPr>
+          <w:sz w:val="23"/>
+        </w:rPr>
+      </w:pPr>
+      <w:r>
+        <w:rPr>
+          <w:sz w:val="23"/>
+        </w:rPr>
+        <w:t>{{ACTUAR_TABLE}}</w:t>
+      </w:r>
+    </w:p>
+    <w:p>
+      <w:pPr>
+        <w:pStyle w:val="Textoindependiente"/>
         <w:ind w:right="-19"/>
         <w:rPr>
           <w:rFonts w:ascii="Arial"/>
@@ -7930,6 +7979,12 @@
           <w:sz w:val="25"/>
         </w:rPr>
       </w:pPr>
+      <w:r>
+        <w:rPr>
+          <w:sz w:val="25"/>
+        </w:rPr>
+        <w:t>{{CONCLUSIONES_TABLE}}</w:t>
+      </w:r>
     </w:p>
     <w:p>
       <w:pPr>
@@ -8662,7 +8717,19 @@
         <w:rPr>
           <w:rFonts w:ascii="Arial" w:hAnsi="Arial" w:cs="Arial"/>
         </w:rPr>
-        <w:t xml:space="preserve">emitida en julio del 2022. </w:t>
+        <w:t xml:space="preserve">emitida en </w:t>
+      </w:r>
+      <w:r>
+        <w:rPr>
+          <w:rFonts w:ascii="Arial" w:hAnsi="Arial" w:cs="Arial"/>
+        </w:rPr>
+        <w:t>{{MES_ANNO}}</w:t>
+      </w:r>
+      <w:r>
+        <w:rPr>
+          <w:rFonts w:ascii="Arial" w:hAnsi="Arial" w:cs="Arial"/>
+        </w:rPr>
+        <w:t xml:space="preserve">. </w:t>
       </w:r>
     </w:p>
     <w:p>
@@ -8724,6 +8791,12 @@
           <w:rFonts w:ascii="Arial" w:hAnsi="Arial" w:cs="Arial"/>
         </w:rPr>
       </w:pPr>
+      <w:r>
+        <w:rPr>
+          <w:rFonts w:ascii="Arial" w:hAnsi="Arial" w:cs="Arial"/>
+        </w:rPr>
+        <w:t>{{RECOMENDATIONS}}</w:t>
+      </w:r>
     </w:p>
     <w:p>
       <w:pPr>

--- a/diagnostico_pesv/media/templates/DIAGNÓSTICO_BOLIVAR.docx
+++ b/diagnostico_pesv/media/templates/DIAGNÓSTICO_BOLIVAR.docx
@@ -1333,19 +1333,11 @@
           <w:sz w:val="20"/>
         </w:rPr>
       </w:pPr>
-      <w:proofErr w:type="spellStart"/>
-      <w:r>
-        <w:rPr>
-          <w:sz w:val="20"/>
-        </w:rPr>
-        <w:t>Licensia</w:t>
-      </w:r>
-      <w:proofErr w:type="spellEnd"/>
-      <w:r>
-        <w:rPr>
-          <w:sz w:val="20"/>
-        </w:rPr>
-        <w:t xml:space="preserve"> SST {{LICENCIA_SST}}</w:t>
+      <w:r>
+        <w:rPr>
+          <w:sz w:val="20"/>
+        </w:rPr>
+        <w:t>Licensia SST {{LICENCIA_SST}}</w:t>
       </w:r>
     </w:p>
     <w:p>
@@ -1817,14 +1809,12 @@
         </w:rPr>
         <w:t xml:space="preserve"> </w:t>
       </w:r>
-      <w:proofErr w:type="spellStart"/>
       <w:r>
         <w:rPr>
           <w:rFonts w:ascii="Arial" w:hAnsi="Arial" w:cs="Arial"/>
         </w:rPr>
         <w:t>Forensis</w:t>
       </w:r>
-      <w:proofErr w:type="spellEnd"/>
       <w:r>
         <w:rPr>
           <w:rFonts w:ascii="Arial" w:hAnsi="Arial" w:cs="Arial"/>
@@ -4648,7 +4638,6 @@
         </w:rPr>
         <w:t xml:space="preserve"> </w:t>
       </w:r>
-      <w:proofErr w:type="gramStart"/>
       <w:r>
         <w:rPr>
           <w:rFonts w:ascii="Arial" w:hAnsi="Arial" w:cs="Arial"/>
@@ -4674,7 +4663,6 @@
         </w:rPr>
         <w:t>2106</w:t>
       </w:r>
-      <w:proofErr w:type="gramEnd"/>
       <w:r>
         <w:rPr>
           <w:rFonts w:ascii="Arial" w:hAnsi="Arial" w:cs="Arial"/>
@@ -7984,6 +7972,90 @@
           <w:sz w:val="25"/>
         </w:rPr>
         <w:t>{{CONCLUSIONES_TABLE}}</w:t>
+      </w:r>
+    </w:p>
+    <w:p>
+      <w:pPr>
+        <w:pStyle w:val="Textoindependiente"/>
+        <w:tabs>
+          <w:tab w:val="center" w:pos="4757"/>
+          <w:tab w:val="left" w:pos="7110"/>
+        </w:tabs>
+        <w:spacing w:before="1"/>
+        <w:ind w:right="-19"/>
+        <w:rPr>
+          <w:sz w:val="25"/>
+        </w:rPr>
+      </w:pPr>
+      <w:r>
+        <w:rPr>
+          <w:sz w:val="25"/>
+        </w:rPr>
+        <w:tab/>
+      </w:r>
+      <w:r>
+        <w:rPr>
+          <w:sz w:val="25"/>
+        </w:rPr>
+        <w:t>{{TOTALS_TABLE}}</w:t>
+      </w:r>
+      <w:r>
+        <w:rPr>
+          <w:sz w:val="25"/>
+        </w:rPr>
+        <w:tab/>
+      </w:r>
+    </w:p>
+    <w:p>
+      <w:pPr>
+        <w:pStyle w:val="Textoindependiente"/>
+        <w:tabs>
+          <w:tab w:val="center" w:pos="4757"/>
+          <w:tab w:val="left" w:pos="7110"/>
+        </w:tabs>
+        <w:spacing w:before="1"/>
+        <w:ind w:right="-19"/>
+        <w:rPr>
+          <w:sz w:val="25"/>
+        </w:rPr>
+      </w:pPr>
+      <w:r>
+        <w:rPr>
+          <w:sz w:val="25"/>
+        </w:rPr>
+        <w:t>{{GRAPHIC_BAR}}</w:t>
+      </w:r>
+    </w:p>
+    <w:p>
+      <w:pPr>
+        <w:pStyle w:val="Textoindependiente"/>
+        <w:tabs>
+          <w:tab w:val="center" w:pos="4757"/>
+          <w:tab w:val="left" w:pos="7110"/>
+        </w:tabs>
+        <w:spacing w:before="1"/>
+        <w:ind w:right="-19"/>
+        <w:rPr>
+          <w:sz w:val="25"/>
+        </w:rPr>
+      </w:pPr>
+      <w:r>
+        <w:rPr>
+          <w:sz w:val="25"/>
+        </w:rPr>
+        <w:t>{{GRAPHIC_RADAR</w:t>
+      </w:r>
+      <w:r>
+        <w:rPr>
+          <w:sz w:val="25"/>
+        </w:rPr>
+        <w:t xml:space="preserve"> </w:t>
+      </w:r>
+      <w:r>
+        <w:rPr>
+          <w:sz w:val="25"/>
+        </w:rPr>
+        <w:t>}}</w:t>
       </w:r>
     </w:p>
     <w:p>
@@ -8662,7 +8734,7 @@
         <w:rPr>
           <w:rFonts w:ascii="Arial" w:hAnsi="Arial" w:cs="Arial"/>
         </w:rPr>
-        <w:t>8</w:t>
+        <w:t>{{TOTAL_PERCENTAGE}}</w:t>
       </w:r>
       <w:r>
         <w:rPr>
@@ -8680,7 +8752,19 @@
         <w:rPr>
           <w:rFonts w:ascii="Arial" w:hAnsi="Arial" w:cs="Arial"/>
         </w:rPr>
-        <w:t>cumplimiento “Bajo”, es</w:t>
+        <w:t>cumplimiento “</w:t>
+      </w:r>
+      <w:r>
+        <w:rPr>
+          <w:rFonts w:ascii="Arial" w:hAnsi="Arial" w:cs="Arial"/>
+        </w:rPr>
+        <w:t>{{COMPLIANCE_LEVEL}}</w:t>
+      </w:r>
+      <w:r>
+        <w:rPr>
+          <w:rFonts w:ascii="Arial" w:hAnsi="Arial" w:cs="Arial"/>
+        </w:rPr>
+        <w:t>”, es</w:t>
       </w:r>
       <w:r>
         <w:rPr>

--- a/diagnostico_pesv/media/templates/DIAGNÓSTICO_BOLIVAR.docx
+++ b/diagnostico_pesv/media/templates/DIAGNÓSTICO_BOLIVAR.docx
@@ -1333,11 +1333,19 @@
           <w:sz w:val="20"/>
         </w:rPr>
       </w:pPr>
-      <w:r>
-        <w:rPr>
-          <w:sz w:val="20"/>
-        </w:rPr>
-        <w:t>Licensia SST {{LICENCIA_SST}}</w:t>
+      <w:proofErr w:type="spellStart"/>
+      <w:r>
+        <w:rPr>
+          <w:sz w:val="20"/>
+        </w:rPr>
+        <w:t>Licensia</w:t>
+      </w:r>
+      <w:proofErr w:type="spellEnd"/>
+      <w:r>
+        <w:rPr>
+          <w:sz w:val="20"/>
+        </w:rPr>
+        <w:t xml:space="preserve"> SST {{LICENCIA_SST}}</w:t>
       </w:r>
     </w:p>
     <w:p>
@@ -1809,12 +1817,14 @@
         </w:rPr>
         <w:t xml:space="preserve"> </w:t>
       </w:r>
+      <w:proofErr w:type="spellStart"/>
       <w:r>
         <w:rPr>
           <w:rFonts w:ascii="Arial" w:hAnsi="Arial" w:cs="Arial"/>
         </w:rPr>
         <w:t>Forensis</w:t>
       </w:r>
+      <w:proofErr w:type="spellEnd"/>
       <w:r>
         <w:rPr>
           <w:rFonts w:ascii="Arial" w:hAnsi="Arial" w:cs="Arial"/>
@@ -4638,6 +4648,7 @@
         </w:rPr>
         <w:t xml:space="preserve"> </w:t>
       </w:r>
+      <w:proofErr w:type="gramStart"/>
       <w:r>
         <w:rPr>
           <w:rFonts w:ascii="Arial" w:hAnsi="Arial" w:cs="Arial"/>
@@ -4663,6 +4674,7 @@
         </w:rPr>
         <w:t>2106</w:t>
       </w:r>
+      <w:proofErr w:type="gramEnd"/>
       <w:r>
         <w:rPr>
           <w:rFonts w:ascii="Arial" w:hAnsi="Arial" w:cs="Arial"/>
@@ -8043,19 +8055,33 @@
         <w:rPr>
           <w:sz w:val="25"/>
         </w:rPr>
-        <w:t>{{GRAPHIC_RADAR</w:t>
-      </w:r>
+        <w:t>{{GRAPHIC_</w:t>
+      </w:r>
+      <w:proofErr w:type="gramStart"/>
       <w:r>
         <w:rPr>
           <w:sz w:val="25"/>
         </w:rPr>
-        <w:t xml:space="preserve"> </w:t>
+        <w:t>RADAR</w:t>
       </w:r>
       <w:r>
         <w:rPr>
           <w:sz w:val="25"/>
         </w:rPr>
-        <w:t>}}</w:t>
+        <w:t xml:space="preserve"> </w:t>
+      </w:r>
+      <w:r>
+        <w:rPr>
+          <w:sz w:val="25"/>
+        </w:rPr>
+        <w:t>}</w:t>
+      </w:r>
+      <w:proofErr w:type="gramEnd"/>
+      <w:r>
+        <w:rPr>
+          <w:sz w:val="25"/>
+        </w:rPr>
+        <w:t>}</w:t>
       </w:r>
     </w:p>
     <w:p>
@@ -8341,7 +8367,7 @@
         <w:tc>
           <w:tcPr>
             <w:tcW w:w="2477" w:type="dxa"/>
-            <w:shd w:val="clear" w:color="auto" w:fill="9BBB59" w:themeFill="accent3"/>
+            <w:shd w:val="clear" w:color="auto" w:fill="00B050"/>
           </w:tcPr>
           <w:p>
             <w:pPr>
@@ -8490,7 +8516,7 @@
         <w:tc>
           <w:tcPr>
             <w:tcW w:w="2477" w:type="dxa"/>
-            <w:shd w:val="clear" w:color="auto" w:fill="FFFF66"/>
+            <w:shd w:val="clear" w:color="auto" w:fill="FFFF00"/>
           </w:tcPr>
           <w:p>
             <w:pPr>
@@ -8588,7 +8614,7 @@
         <w:tc>
           <w:tcPr>
             <w:tcW w:w="2477" w:type="dxa"/>
-            <w:shd w:val="clear" w:color="auto" w:fill="D99594" w:themeFill="accent2" w:themeFillTint="99"/>
+            <w:shd w:val="clear" w:color="auto" w:fill="FF0000"/>
             <w:vAlign w:val="center"/>
           </w:tcPr>
           <w:p>
@@ -8734,13 +8760,27 @@
         <w:rPr>
           <w:rFonts w:ascii="Arial" w:hAnsi="Arial" w:cs="Arial"/>
         </w:rPr>
-        <w:t>{{TOTAL_PERCENTAGE}}</w:t>
-      </w:r>
-      <w:r>
-        <w:rPr>
-          <w:rFonts w:ascii="Arial" w:hAnsi="Arial" w:cs="Arial"/>
-        </w:rPr>
-        <w:t>% respecto al diseño, implementación y mejora del Plan Estratégico de Seguridad Vial</w:t>
+        <w:t>{{TOTAL_PERCENTAGE</w:t>
+      </w:r>
+      <w:proofErr w:type="gramStart"/>
+      <w:r>
+        <w:rPr>
+          <w:rFonts w:ascii="Arial" w:hAnsi="Arial" w:cs="Arial"/>
+        </w:rPr>
+        <w:t>}}</w:t>
+      </w:r>
+      <w:r>
+        <w:rPr>
+          <w:rFonts w:ascii="Arial" w:hAnsi="Arial" w:cs="Arial"/>
+        </w:rPr>
+        <w:t>%</w:t>
+      </w:r>
+      <w:proofErr w:type="gramEnd"/>
+      <w:r>
+        <w:rPr>
+          <w:rFonts w:ascii="Arial" w:hAnsi="Arial" w:cs="Arial"/>
+        </w:rPr>
+        <w:t xml:space="preserve"> respecto al diseño, implementación y mejora del Plan Estratégico de Seguridad Vial</w:t>
       </w:r>
       <w:r>
         <w:rPr>

--- a/diagnostico_pesv/media/templates/DIAGNÓSTICO_BOLIVAR.docx
+++ b/diagnostico_pesv/media/templates/DIAGNÓSTICO_BOLIVAR.docx
@@ -7989,6 +7989,23 @@
     <w:p>
       <w:pPr>
         <w:pStyle w:val="Textoindependiente"/>
+        <w:spacing w:before="1"/>
+        <w:ind w:right="-19"/>
+        <w:jc w:val="center"/>
+        <w:rPr>
+          <w:sz w:val="25"/>
+        </w:rPr>
+      </w:pPr>
+      <w:r>
+        <w:rPr>
+          <w:sz w:val="25"/>
+        </w:rPr>
+        <w:t>{{ARTICULED_TABLE}}</w:t>
+      </w:r>
+    </w:p>
+    <w:p>
+      <w:pPr>
+        <w:pStyle w:val="Textoindependiente"/>
         <w:tabs>
           <w:tab w:val="center" w:pos="4757"/>
           <w:tab w:val="left" w:pos="7110"/>
@@ -8011,6 +8028,40 @@
         </w:rPr>
         <w:t>{{TOTALS_TABLE}}</w:t>
       </w:r>
+    </w:p>
+    <w:p>
+      <w:pPr>
+        <w:pStyle w:val="Textoindependiente"/>
+        <w:tabs>
+          <w:tab w:val="center" w:pos="4757"/>
+          <w:tab w:val="left" w:pos="7110"/>
+        </w:tabs>
+        <w:spacing w:before="1"/>
+        <w:ind w:right="-19"/>
+        <w:rPr>
+          <w:sz w:val="25"/>
+        </w:rPr>
+      </w:pPr>
+      <w:r>
+        <w:rPr>
+          <w:sz w:val="25"/>
+        </w:rPr>
+        <w:t>{{TOTALS_ARTICULED}}</w:t>
+      </w:r>
+    </w:p>
+    <w:p>
+      <w:pPr>
+        <w:pStyle w:val="Textoindependiente"/>
+        <w:tabs>
+          <w:tab w:val="center" w:pos="4757"/>
+          <w:tab w:val="left" w:pos="7110"/>
+        </w:tabs>
+        <w:spacing w:before="1"/>
+        <w:ind w:right="-19"/>
+        <w:rPr>
+          <w:sz w:val="25"/>
+        </w:rPr>
+      </w:pPr>
       <w:r>
         <w:rPr>
           <w:sz w:val="25"/>

--- a/diagnostico_pesv/media/templates/DIAGNÓSTICO_BOLIVAR.docx
+++ b/diagnostico_pesv/media/templates/DIAGNÓSTICO_BOLIVAR.docx
@@ -4648,7 +4648,6 @@
         </w:rPr>
         <w:t xml:space="preserve"> </w:t>
       </w:r>
-      <w:proofErr w:type="gramStart"/>
       <w:r>
         <w:rPr>
           <w:rFonts w:ascii="Arial" w:hAnsi="Arial" w:cs="Arial"/>
@@ -4674,7 +4673,6 @@
         </w:rPr>
         <w:t>2106</w:t>
       </w:r>
-      <w:proofErr w:type="gramEnd"/>
       <w:r>
         <w:rPr>
           <w:rFonts w:ascii="Arial" w:hAnsi="Arial" w:cs="Arial"/>
@@ -7511,325 +7509,6 @@
     </w:p>
     <w:p>
       <w:pPr>
-        <w:pStyle w:val="Textoindependiente"/>
-        <w:ind w:right="-19"/>
-        <w:rPr>
-          <w:rFonts w:ascii="Arial"/>
-          <w:b/>
-          <w:sz w:val="20"/>
-        </w:rPr>
-      </w:pPr>
-    </w:p>
-    <w:p>
-      <w:pPr>
-        <w:pStyle w:val="Textoindependiente"/>
-        <w:ind w:right="-19"/>
-        <w:rPr>
-          <w:rFonts w:ascii="Arial"/>
-          <w:b/>
-          <w:sz w:val="20"/>
-        </w:rPr>
-      </w:pPr>
-    </w:p>
-    <w:p>
-      <w:pPr>
-        <w:pStyle w:val="Textoindependiente"/>
-        <w:ind w:right="-19"/>
-        <w:rPr>
-          <w:rFonts w:ascii="Arial"/>
-          <w:b/>
-          <w:sz w:val="20"/>
-        </w:rPr>
-      </w:pPr>
-    </w:p>
-    <w:p>
-      <w:pPr>
-        <w:pStyle w:val="Textoindependiente"/>
-        <w:ind w:right="-19"/>
-        <w:rPr>
-          <w:rFonts w:ascii="Arial"/>
-          <w:b/>
-          <w:sz w:val="20"/>
-        </w:rPr>
-      </w:pPr>
-    </w:p>
-    <w:p>
-      <w:pPr>
-        <w:pStyle w:val="Textoindependiente"/>
-        <w:ind w:right="-19"/>
-        <w:rPr>
-          <w:rFonts w:ascii="Arial"/>
-          <w:b/>
-          <w:sz w:val="20"/>
-        </w:rPr>
-      </w:pPr>
-    </w:p>
-    <w:p>
-      <w:pPr>
-        <w:pStyle w:val="Textoindependiente"/>
-        <w:ind w:right="-19"/>
-        <w:rPr>
-          <w:rFonts w:ascii="Arial"/>
-          <w:b/>
-          <w:sz w:val="20"/>
-        </w:rPr>
-      </w:pPr>
-    </w:p>
-    <w:p>
-      <w:pPr>
-        <w:pStyle w:val="Textoindependiente"/>
-        <w:ind w:right="-19"/>
-        <w:rPr>
-          <w:rFonts w:ascii="Arial"/>
-          <w:b/>
-          <w:sz w:val="20"/>
-        </w:rPr>
-      </w:pPr>
-    </w:p>
-    <w:p>
-      <w:pPr>
-        <w:pStyle w:val="Textoindependiente"/>
-        <w:ind w:right="-19"/>
-        <w:rPr>
-          <w:rFonts w:ascii="Arial"/>
-          <w:b/>
-          <w:sz w:val="20"/>
-        </w:rPr>
-      </w:pPr>
-    </w:p>
-    <w:p>
-      <w:pPr>
-        <w:pStyle w:val="Textoindependiente"/>
-        <w:ind w:right="-19"/>
-        <w:rPr>
-          <w:rFonts w:ascii="Arial"/>
-          <w:b/>
-          <w:sz w:val="20"/>
-        </w:rPr>
-      </w:pPr>
-    </w:p>
-    <w:p>
-      <w:pPr>
-        <w:pStyle w:val="Textoindependiente"/>
-        <w:ind w:right="-19"/>
-        <w:rPr>
-          <w:rFonts w:ascii="Arial"/>
-          <w:b/>
-          <w:sz w:val="20"/>
-        </w:rPr>
-      </w:pPr>
-    </w:p>
-    <w:p>
-      <w:pPr>
-        <w:pStyle w:val="Textoindependiente"/>
-        <w:ind w:right="-19"/>
-        <w:rPr>
-          <w:rFonts w:ascii="Arial"/>
-          <w:b/>
-          <w:sz w:val="20"/>
-        </w:rPr>
-      </w:pPr>
-    </w:p>
-    <w:p>
-      <w:pPr>
-        <w:pStyle w:val="Textoindependiente"/>
-        <w:ind w:right="-19"/>
-        <w:rPr>
-          <w:rFonts w:ascii="Arial"/>
-          <w:b/>
-          <w:sz w:val="20"/>
-        </w:rPr>
-      </w:pPr>
-    </w:p>
-    <w:p>
-      <w:pPr>
-        <w:pStyle w:val="Textoindependiente"/>
-        <w:ind w:right="-19"/>
-        <w:rPr>
-          <w:rFonts w:ascii="Arial"/>
-          <w:b/>
-          <w:sz w:val="20"/>
-        </w:rPr>
-      </w:pPr>
-    </w:p>
-    <w:p>
-      <w:pPr>
-        <w:pStyle w:val="Textoindependiente"/>
-        <w:ind w:right="-19"/>
-        <w:rPr>
-          <w:rFonts w:ascii="Arial"/>
-          <w:b/>
-          <w:sz w:val="20"/>
-        </w:rPr>
-      </w:pPr>
-    </w:p>
-    <w:p>
-      <w:pPr>
-        <w:pStyle w:val="Textoindependiente"/>
-        <w:ind w:right="-19"/>
-        <w:rPr>
-          <w:rFonts w:ascii="Arial"/>
-          <w:b/>
-          <w:sz w:val="20"/>
-        </w:rPr>
-      </w:pPr>
-    </w:p>
-    <w:p>
-      <w:pPr>
-        <w:pStyle w:val="Textoindependiente"/>
-        <w:ind w:right="-19"/>
-        <w:rPr>
-          <w:rFonts w:ascii="Arial"/>
-          <w:b/>
-          <w:sz w:val="20"/>
-        </w:rPr>
-      </w:pPr>
-    </w:p>
-    <w:p>
-      <w:pPr>
-        <w:pStyle w:val="Textoindependiente"/>
-        <w:ind w:right="-19"/>
-        <w:rPr>
-          <w:rFonts w:ascii="Arial"/>
-          <w:b/>
-          <w:sz w:val="20"/>
-        </w:rPr>
-      </w:pPr>
-    </w:p>
-    <w:p>
-      <w:pPr>
-        <w:pStyle w:val="Textoindependiente"/>
-        <w:ind w:right="-19"/>
-        <w:rPr>
-          <w:rFonts w:ascii="Arial"/>
-          <w:b/>
-          <w:sz w:val="20"/>
-        </w:rPr>
-      </w:pPr>
-    </w:p>
-    <w:p>
-      <w:pPr>
-        <w:pStyle w:val="Textoindependiente"/>
-        <w:ind w:right="-19"/>
-        <w:rPr>
-          <w:rFonts w:ascii="Arial"/>
-          <w:b/>
-          <w:sz w:val="20"/>
-        </w:rPr>
-      </w:pPr>
-    </w:p>
-    <w:p>
-      <w:pPr>
-        <w:pStyle w:val="Textoindependiente"/>
-        <w:ind w:right="-19"/>
-        <w:rPr>
-          <w:rFonts w:ascii="Arial"/>
-          <w:b/>
-          <w:sz w:val="20"/>
-        </w:rPr>
-      </w:pPr>
-    </w:p>
-    <w:p>
-      <w:pPr>
-        <w:pStyle w:val="Textoindependiente"/>
-        <w:ind w:right="-19"/>
-        <w:rPr>
-          <w:rFonts w:ascii="Arial"/>
-          <w:b/>
-          <w:sz w:val="20"/>
-        </w:rPr>
-      </w:pPr>
-    </w:p>
-    <w:p>
-      <w:pPr>
-        <w:pStyle w:val="Textoindependiente"/>
-        <w:ind w:right="-19"/>
-        <w:rPr>
-          <w:rFonts w:ascii="Arial"/>
-          <w:b/>
-          <w:sz w:val="20"/>
-        </w:rPr>
-      </w:pPr>
-    </w:p>
-    <w:p>
-      <w:pPr>
-        <w:pStyle w:val="Textoindependiente"/>
-        <w:ind w:right="-19"/>
-        <w:rPr>
-          <w:rFonts w:ascii="Arial"/>
-          <w:b/>
-          <w:sz w:val="20"/>
-        </w:rPr>
-      </w:pPr>
-    </w:p>
-    <w:p>
-      <w:pPr>
-        <w:pStyle w:val="Textoindependiente"/>
-        <w:ind w:right="-19"/>
-        <w:rPr>
-          <w:rFonts w:ascii="Arial"/>
-          <w:b/>
-          <w:sz w:val="20"/>
-        </w:rPr>
-      </w:pPr>
-    </w:p>
-    <w:p>
-      <w:pPr>
-        <w:pStyle w:val="Textoindependiente"/>
-        <w:ind w:right="-19"/>
-        <w:rPr>
-          <w:rFonts w:ascii="Arial"/>
-          <w:b/>
-          <w:sz w:val="20"/>
-        </w:rPr>
-      </w:pPr>
-    </w:p>
-    <w:p>
-      <w:pPr>
-        <w:pStyle w:val="Textoindependiente"/>
-        <w:ind w:right="-19"/>
-        <w:rPr>
-          <w:rFonts w:ascii="Arial"/>
-          <w:b/>
-          <w:sz w:val="20"/>
-        </w:rPr>
-      </w:pPr>
-    </w:p>
-    <w:p>
-      <w:pPr>
-        <w:pStyle w:val="Textoindependiente"/>
-        <w:ind w:right="-19"/>
-        <w:rPr>
-          <w:rFonts w:ascii="Arial"/>
-          <w:b/>
-          <w:sz w:val="20"/>
-        </w:rPr>
-      </w:pPr>
-    </w:p>
-    <w:p>
-      <w:pPr>
-        <w:pStyle w:val="Textoindependiente"/>
-        <w:ind w:right="-19"/>
-        <w:rPr>
-          <w:rFonts w:ascii="Arial"/>
-          <w:b/>
-          <w:sz w:val="20"/>
-        </w:rPr>
-      </w:pPr>
-    </w:p>
-    <w:p>
-      <w:pPr>
-        <w:pStyle w:val="Textoindependiente"/>
-        <w:ind w:right="-19"/>
-        <w:rPr>
-          <w:rFonts w:ascii="Arial"/>
-          <w:b/>
-          <w:sz w:val="20"/>
-        </w:rPr>
-      </w:pPr>
-    </w:p>
-    <w:p>
-      <w:pPr>
         <w:pStyle w:val="Ttulo1"/>
         <w:ind w:left="142" w:right="-19"/>
       </w:pPr>
@@ -8106,33 +7785,19 @@
         <w:rPr>
           <w:sz w:val="25"/>
         </w:rPr>
-        <w:t>{{GRAPHIC_</w:t>
-      </w:r>
-      <w:proofErr w:type="gramStart"/>
+        <w:t>{{GRAPHIC_RADAR</w:t>
+      </w:r>
       <w:r>
         <w:rPr>
           <w:sz w:val="25"/>
         </w:rPr>
-        <w:t>RADAR</w:t>
+        <w:t xml:space="preserve"> </w:t>
       </w:r>
       <w:r>
         <w:rPr>
           <w:sz w:val="25"/>
         </w:rPr>
-        <w:t xml:space="preserve"> </w:t>
-      </w:r>
-      <w:r>
-        <w:rPr>
-          <w:sz w:val="25"/>
-        </w:rPr>
-        <w:t>}</w:t>
-      </w:r>
-      <w:proofErr w:type="gramEnd"/>
-      <w:r>
-        <w:rPr>
-          <w:sz w:val="25"/>
-        </w:rPr>
-        <w:t>}</w:t>
+        <w:t>}}</w:t>
       </w:r>
     </w:p>
     <w:p>
@@ -8645,6 +8310,7 @@
               <w:rPr>
                 <w:rFonts w:ascii="Arial" w:hAnsi="Arial" w:cs="Arial"/>
               </w:rPr>
+              <w:lastRenderedPageBreak/>
               <w:t>MENOR A</w:t>
             </w:r>
             <w:r>
@@ -8811,22 +8477,14 @@
         <w:rPr>
           <w:rFonts w:ascii="Arial" w:hAnsi="Arial" w:cs="Arial"/>
         </w:rPr>
-        <w:t>{{TOTAL_PERCENTAGE</w:t>
-      </w:r>
-      <w:proofErr w:type="gramStart"/>
-      <w:r>
-        <w:rPr>
-          <w:rFonts w:ascii="Arial" w:hAnsi="Arial" w:cs="Arial"/>
-        </w:rPr>
-        <w:t>}}</w:t>
-      </w:r>
-      <w:r>
-        <w:rPr>
-          <w:rFonts w:ascii="Arial" w:hAnsi="Arial" w:cs="Arial"/>
-        </w:rPr>
-        <w:t>%</w:t>
-      </w:r>
-      <w:proofErr w:type="gramEnd"/>
+        <w:t>{{PERCENTAGE_TOTAL}}</w:t>
+      </w:r>
+      <w:r>
+        <w:rPr>
+          <w:rFonts w:ascii="Arial" w:hAnsi="Arial" w:cs="Arial"/>
+        </w:rPr>
+        <w:t xml:space="preserve"> %</w:t>
+      </w:r>
       <w:r>
         <w:rPr>
           <w:rFonts w:ascii="Arial" w:hAnsi="Arial" w:cs="Arial"/>

--- a/diagnostico_pesv/media/templates/DIAGNÓSTICO_BOLIVAR.docx
+++ b/diagnostico_pesv/media/templates/DIAGNÓSTICO_BOLIVAR.docx
@@ -1510,6 +1510,21 @@
     </w:p>
     <w:p>
       <w:pPr>
+        <w:ind w:left="567"/>
+        <w:jc w:val="both"/>
+        <w:rPr>
+          <w:rFonts w:ascii="Arial" w:hAnsi="Arial" w:cs="Arial"/>
+        </w:rPr>
+      </w:pPr>
+      <w:r>
+        <w:rPr>
+          <w:rFonts w:ascii="Arial" w:hAnsi="Arial" w:cs="Arial"/>
+        </w:rPr>
+        <w:t>El Plan Estratégico de Seguridad Vial es una herramienta de gestión que contiene las acciones, mecanismos, estrategias y medidas de planificación, implementación, seguimiento y mejora que deben adoptar las diferentes entidades, organizaciones o empresas del sector público o privado de conformidad con el artículo 110 del Decreto Ley 2106 de 2019, encaminadas a generar hábitos, comportamientos y conductas seguras en las vías para prevenir riesgos, reducir la accidentalidad vial y disminuir sus efectos nocivos. (Decreto 1252 de 2021).</w:t>
+      </w:r>
+    </w:p>
+    <w:p>
+      <w:pPr>
         <w:pStyle w:val="Textoindependiente"/>
         <w:spacing w:before="1"/>
         <w:ind w:left="548" w:right="-19"/>
@@ -1518,389 +1533,389 @@
           <w:rFonts w:ascii="Arial" w:hAnsi="Arial" w:cs="Arial"/>
         </w:rPr>
       </w:pPr>
-      <w:r>
-        <w:rPr>
-          <w:rFonts w:ascii="Arial" w:hAnsi="Arial" w:cs="Arial"/>
-        </w:rPr>
-        <w:t>El gobierno colombiano se acoge a la problemática de la seguridad vial a través de la Ley</w:t>
-      </w:r>
-      <w:r>
-        <w:rPr>
-          <w:rFonts w:ascii="Arial" w:hAnsi="Arial" w:cs="Arial"/>
-          <w:spacing w:val="1"/>
-        </w:rPr>
-        <w:t xml:space="preserve"> </w:t>
-      </w:r>
-      <w:r>
-        <w:rPr>
-          <w:rFonts w:ascii="Arial" w:hAnsi="Arial" w:cs="Arial"/>
-        </w:rPr>
-        <w:t>1503 de 2011.</w:t>
-      </w:r>
-      <w:r>
-        <w:rPr>
-          <w:rFonts w:ascii="Arial" w:hAnsi="Arial" w:cs="Arial"/>
-          <w:spacing w:val="1"/>
-        </w:rPr>
-        <w:t xml:space="preserve"> </w:t>
-      </w:r>
-      <w:r>
-        <w:rPr>
-          <w:rFonts w:ascii="Arial" w:hAnsi="Arial" w:cs="Arial"/>
-        </w:rPr>
-        <w:t>Tiene por objeto “promover la formación de hábitos, comportamiento y</w:t>
-      </w:r>
-      <w:r>
-        <w:rPr>
-          <w:rFonts w:ascii="Arial" w:hAnsi="Arial" w:cs="Arial"/>
-          <w:spacing w:val="1"/>
-        </w:rPr>
-        <w:t xml:space="preserve"> </w:t>
-      </w:r>
-      <w:r>
-        <w:rPr>
-          <w:rFonts w:ascii="Arial" w:hAnsi="Arial" w:cs="Arial"/>
-        </w:rPr>
-        <w:t>conductas seguros en la vía y se dictan otras disposiciones”, mediante la cual busca bajar</w:t>
-      </w:r>
-      <w:r>
-        <w:rPr>
-          <w:rFonts w:ascii="Arial" w:hAnsi="Arial" w:cs="Arial"/>
-          <w:spacing w:val="-59"/>
-        </w:rPr>
-        <w:t xml:space="preserve"> </w:t>
-      </w:r>
-      <w:r>
-        <w:rPr>
-          <w:rFonts w:ascii="Arial" w:hAnsi="Arial" w:cs="Arial"/>
-        </w:rPr>
-        <w:t>la tasa de accidentalidad que se está presentando actualmente en el país, siendo esta la</w:t>
-      </w:r>
-      <w:r>
-        <w:rPr>
-          <w:rFonts w:ascii="Arial" w:hAnsi="Arial" w:cs="Arial"/>
-          <w:spacing w:val="1"/>
-        </w:rPr>
-        <w:t xml:space="preserve"> </w:t>
-      </w:r>
-      <w:r>
-        <w:rPr>
-          <w:rFonts w:ascii="Arial" w:hAnsi="Arial" w:cs="Arial"/>
-        </w:rPr>
-        <w:t>segunda</w:t>
-      </w:r>
-      <w:r>
-        <w:rPr>
-          <w:rFonts w:ascii="Arial" w:hAnsi="Arial" w:cs="Arial"/>
-          <w:spacing w:val="-6"/>
-        </w:rPr>
-        <w:t xml:space="preserve"> </w:t>
-      </w:r>
-      <w:r>
-        <w:rPr>
-          <w:rFonts w:ascii="Arial" w:hAnsi="Arial" w:cs="Arial"/>
-        </w:rPr>
-        <w:t>causa</w:t>
-      </w:r>
-      <w:r>
-        <w:rPr>
-          <w:rFonts w:ascii="Arial" w:hAnsi="Arial" w:cs="Arial"/>
-          <w:spacing w:val="-5"/>
-        </w:rPr>
-        <w:t xml:space="preserve"> </w:t>
-      </w:r>
-      <w:r>
-        <w:rPr>
-          <w:rFonts w:ascii="Arial" w:hAnsi="Arial" w:cs="Arial"/>
-        </w:rPr>
-        <w:t>de</w:t>
-      </w:r>
-      <w:r>
-        <w:rPr>
-          <w:rFonts w:ascii="Arial" w:hAnsi="Arial" w:cs="Arial"/>
-          <w:spacing w:val="-8"/>
-        </w:rPr>
-        <w:t xml:space="preserve"> </w:t>
-      </w:r>
-      <w:r>
-        <w:rPr>
-          <w:rFonts w:ascii="Arial" w:hAnsi="Arial" w:cs="Arial"/>
-        </w:rPr>
-        <w:t>muerte</w:t>
-      </w:r>
-      <w:r>
-        <w:rPr>
-          <w:rFonts w:ascii="Arial" w:hAnsi="Arial" w:cs="Arial"/>
-          <w:spacing w:val="-5"/>
-        </w:rPr>
-        <w:t xml:space="preserve"> </w:t>
-      </w:r>
-      <w:r>
-        <w:rPr>
-          <w:rFonts w:ascii="Arial" w:hAnsi="Arial" w:cs="Arial"/>
-        </w:rPr>
-        <w:t>a</w:t>
-      </w:r>
-      <w:r>
-        <w:rPr>
-          <w:rFonts w:ascii="Arial" w:hAnsi="Arial" w:cs="Arial"/>
-          <w:spacing w:val="-4"/>
-        </w:rPr>
-        <w:t xml:space="preserve"> </w:t>
-      </w:r>
-      <w:r>
-        <w:rPr>
-          <w:rFonts w:ascii="Arial" w:hAnsi="Arial" w:cs="Arial"/>
-        </w:rPr>
-        <w:t>nivel</w:t>
-      </w:r>
-      <w:r>
-        <w:rPr>
-          <w:rFonts w:ascii="Arial" w:hAnsi="Arial" w:cs="Arial"/>
-          <w:spacing w:val="-6"/>
-        </w:rPr>
-        <w:t xml:space="preserve"> </w:t>
-      </w:r>
-      <w:r>
-        <w:rPr>
-          <w:rFonts w:ascii="Arial" w:hAnsi="Arial" w:cs="Arial"/>
-        </w:rPr>
-        <w:t>nacional</w:t>
-      </w:r>
-      <w:r>
-        <w:rPr>
-          <w:rFonts w:ascii="Arial" w:hAnsi="Arial" w:cs="Arial"/>
-          <w:spacing w:val="-6"/>
-        </w:rPr>
-        <w:t xml:space="preserve"> </w:t>
-      </w:r>
-      <w:r>
-        <w:rPr>
-          <w:rFonts w:ascii="Arial" w:hAnsi="Arial" w:cs="Arial"/>
-        </w:rPr>
-        <w:t>de</w:t>
-      </w:r>
-      <w:r>
-        <w:rPr>
-          <w:rFonts w:ascii="Arial" w:hAnsi="Arial" w:cs="Arial"/>
-          <w:spacing w:val="-6"/>
-        </w:rPr>
-        <w:t xml:space="preserve"> </w:t>
-      </w:r>
-      <w:r>
-        <w:rPr>
-          <w:rFonts w:ascii="Arial" w:hAnsi="Arial" w:cs="Arial"/>
-        </w:rPr>
-        <w:t>acuerdo</w:t>
-      </w:r>
-      <w:r>
-        <w:rPr>
-          <w:rFonts w:ascii="Arial" w:hAnsi="Arial" w:cs="Arial"/>
-          <w:spacing w:val="-5"/>
-        </w:rPr>
-        <w:t xml:space="preserve"> </w:t>
-      </w:r>
-      <w:r>
-        <w:rPr>
-          <w:rFonts w:ascii="Arial" w:hAnsi="Arial" w:cs="Arial"/>
-        </w:rPr>
-        <w:t>a</w:t>
-      </w:r>
-      <w:r>
-        <w:rPr>
-          <w:rFonts w:ascii="Arial" w:hAnsi="Arial" w:cs="Arial"/>
-          <w:spacing w:val="-4"/>
-        </w:rPr>
-        <w:t xml:space="preserve"> </w:t>
-      </w:r>
-      <w:r>
-        <w:rPr>
-          <w:rFonts w:ascii="Arial" w:hAnsi="Arial" w:cs="Arial"/>
-        </w:rPr>
-        <w:t>lo</w:t>
-      </w:r>
-      <w:r>
-        <w:rPr>
-          <w:rFonts w:ascii="Arial" w:hAnsi="Arial" w:cs="Arial"/>
-          <w:spacing w:val="-5"/>
-        </w:rPr>
-        <w:t xml:space="preserve"> </w:t>
-      </w:r>
-      <w:r>
-        <w:rPr>
-          <w:rFonts w:ascii="Arial" w:hAnsi="Arial" w:cs="Arial"/>
-        </w:rPr>
-        <w:t>contemplado</w:t>
-      </w:r>
-      <w:r>
-        <w:rPr>
-          <w:rFonts w:ascii="Arial" w:hAnsi="Arial" w:cs="Arial"/>
-          <w:spacing w:val="-5"/>
-        </w:rPr>
-        <w:t xml:space="preserve"> </w:t>
-      </w:r>
-      <w:r>
-        <w:rPr>
-          <w:rFonts w:ascii="Arial" w:hAnsi="Arial" w:cs="Arial"/>
-        </w:rPr>
-        <w:t>en</w:t>
-      </w:r>
-      <w:r>
-        <w:rPr>
-          <w:rFonts w:ascii="Arial" w:hAnsi="Arial" w:cs="Arial"/>
-          <w:spacing w:val="-5"/>
-        </w:rPr>
-        <w:t xml:space="preserve"> </w:t>
-      </w:r>
-      <w:r>
-        <w:rPr>
-          <w:rFonts w:ascii="Arial" w:hAnsi="Arial" w:cs="Arial"/>
-        </w:rPr>
-        <w:t>el</w:t>
-      </w:r>
-      <w:r>
-        <w:rPr>
-          <w:rFonts w:ascii="Arial" w:hAnsi="Arial" w:cs="Arial"/>
-          <w:spacing w:val="-6"/>
-        </w:rPr>
-        <w:t xml:space="preserve"> </w:t>
-      </w:r>
-      <w:r>
-        <w:rPr>
-          <w:rFonts w:ascii="Arial" w:hAnsi="Arial" w:cs="Arial"/>
-        </w:rPr>
-        <w:t>informe</w:t>
-      </w:r>
-      <w:r>
-        <w:rPr>
-          <w:rFonts w:ascii="Arial" w:hAnsi="Arial" w:cs="Arial"/>
-          <w:spacing w:val="-4"/>
-        </w:rPr>
-        <w:t xml:space="preserve"> </w:t>
-      </w:r>
-      <w:r>
-        <w:rPr>
-          <w:rFonts w:ascii="Arial" w:hAnsi="Arial" w:cs="Arial"/>
-        </w:rPr>
-        <w:t>de</w:t>
-      </w:r>
-      <w:r>
-        <w:rPr>
-          <w:rFonts w:ascii="Arial" w:hAnsi="Arial" w:cs="Arial"/>
-          <w:spacing w:val="-6"/>
-        </w:rPr>
-        <w:t xml:space="preserve"> </w:t>
-      </w:r>
-      <w:r>
-        <w:rPr>
-          <w:rFonts w:ascii="Arial" w:hAnsi="Arial" w:cs="Arial"/>
-        </w:rPr>
-        <w:t>la</w:t>
-      </w:r>
-      <w:r>
-        <w:rPr>
-          <w:rFonts w:ascii="Arial" w:hAnsi="Arial" w:cs="Arial"/>
-          <w:spacing w:val="-59"/>
-        </w:rPr>
-        <w:t xml:space="preserve"> </w:t>
-      </w:r>
-      <w:r>
-        <w:rPr>
-          <w:rFonts w:ascii="Arial" w:hAnsi="Arial" w:cs="Arial"/>
-        </w:rPr>
-        <w:t>revista</w:t>
-      </w:r>
-      <w:r>
-        <w:rPr>
-          <w:rFonts w:ascii="Arial" w:hAnsi="Arial" w:cs="Arial"/>
-          <w:spacing w:val="-3"/>
-        </w:rPr>
-        <w:t xml:space="preserve"> </w:t>
-      </w:r>
-      <w:proofErr w:type="spellStart"/>
-      <w:r>
-        <w:rPr>
-          <w:rFonts w:ascii="Arial" w:hAnsi="Arial" w:cs="Arial"/>
-        </w:rPr>
-        <w:t>Forensis</w:t>
-      </w:r>
-      <w:proofErr w:type="spellEnd"/>
-      <w:r>
-        <w:rPr>
-          <w:rFonts w:ascii="Arial" w:hAnsi="Arial" w:cs="Arial"/>
-          <w:spacing w:val="-2"/>
-        </w:rPr>
-        <w:t xml:space="preserve"> </w:t>
-      </w:r>
-      <w:r>
-        <w:rPr>
-          <w:rFonts w:ascii="Arial" w:hAnsi="Arial" w:cs="Arial"/>
-        </w:rPr>
-        <w:t>de 2019</w:t>
-      </w:r>
-      <w:r>
-        <w:rPr>
-          <w:rFonts w:ascii="Arial" w:hAnsi="Arial" w:cs="Arial"/>
-          <w:spacing w:val="-2"/>
-        </w:rPr>
-        <w:t xml:space="preserve"> </w:t>
-      </w:r>
-      <w:r>
-        <w:rPr>
-          <w:rFonts w:ascii="Arial" w:hAnsi="Arial" w:cs="Arial"/>
-        </w:rPr>
-        <w:t>del Instituto</w:t>
-      </w:r>
-      <w:r>
-        <w:rPr>
-          <w:rFonts w:ascii="Arial" w:hAnsi="Arial" w:cs="Arial"/>
-          <w:spacing w:val="-1"/>
-        </w:rPr>
-        <w:t xml:space="preserve"> </w:t>
-      </w:r>
-      <w:r>
-        <w:rPr>
-          <w:rFonts w:ascii="Arial" w:hAnsi="Arial" w:cs="Arial"/>
-        </w:rPr>
-        <w:t>Nacional</w:t>
-      </w:r>
-      <w:r>
-        <w:rPr>
-          <w:rFonts w:ascii="Arial" w:hAnsi="Arial" w:cs="Arial"/>
-          <w:spacing w:val="-1"/>
-        </w:rPr>
-        <w:t xml:space="preserve"> </w:t>
-      </w:r>
-      <w:r>
-        <w:rPr>
-          <w:rFonts w:ascii="Arial" w:hAnsi="Arial" w:cs="Arial"/>
-        </w:rPr>
-        <w:t>de</w:t>
-      </w:r>
-      <w:r>
-        <w:rPr>
-          <w:rFonts w:ascii="Arial" w:hAnsi="Arial" w:cs="Arial"/>
-          <w:spacing w:val="-2"/>
-        </w:rPr>
-        <w:t xml:space="preserve"> </w:t>
-      </w:r>
-      <w:r>
-        <w:rPr>
-          <w:rFonts w:ascii="Arial" w:hAnsi="Arial" w:cs="Arial"/>
-        </w:rPr>
-        <w:t>Medicina Legal.</w:t>
-      </w:r>
-    </w:p>
-    <w:p>
-      <w:pPr>
-        <w:pStyle w:val="Textoindependiente"/>
-        <w:ind w:right="-19"/>
-      </w:pPr>
-    </w:p>
-    <w:p>
-      <w:pPr>
+    </w:p>
+    <w:p>
+      <w:pPr>
+        <w:pStyle w:val="Textoindependiente"/>
+        <w:spacing w:before="1"/>
         <w:ind w:left="548" w:right="-19"/>
         <w:jc w:val="both"/>
+        <w:rPr>
+          <w:rFonts w:ascii="Arial" w:hAnsi="Arial" w:cs="Arial"/>
+        </w:rPr>
+      </w:pPr>
+    </w:p>
+    <w:p>
+      <w:pPr>
+        <w:pStyle w:val="Textoindependiente"/>
+        <w:spacing w:before="1"/>
+        <w:ind w:left="548" w:right="-19"/>
+        <w:jc w:val="both"/>
+        <w:rPr>
+          <w:rFonts w:ascii="Arial" w:hAnsi="Arial" w:cs="Arial"/>
+        </w:rPr>
+      </w:pPr>
+      <w:r>
+        <w:rPr>
+          <w:rFonts w:ascii="Arial" w:hAnsi="Arial" w:cs="Arial"/>
+        </w:rPr>
+        <w:t>El Gobierno colombiano se acoge a la problemática de la seguridad vial a través de la Ley</w:t>
+      </w:r>
+      <w:r>
+        <w:rPr>
+          <w:rFonts w:ascii="Arial" w:hAnsi="Arial" w:cs="Arial"/>
+          <w:spacing w:val="1"/>
+        </w:rPr>
+        <w:t xml:space="preserve"> </w:t>
+      </w:r>
+      <w:r>
+        <w:rPr>
+          <w:rFonts w:ascii="Arial" w:hAnsi="Arial" w:cs="Arial"/>
+        </w:rPr>
+        <w:t>1503 de 2011, que tiene por objeto “</w:t>
+      </w:r>
+      <w:r>
+        <w:rPr>
+          <w:rFonts w:ascii="Arial" w:hAnsi="Arial" w:cs="Arial"/>
+          <w:b/>
+          <w:bCs/>
+          <w:i/>
+          <w:iCs/>
+        </w:rPr>
+        <w:t>promover la formación de hábitos, comportamiento y</w:t>
+      </w:r>
+      <w:r>
+        <w:rPr>
+          <w:rFonts w:ascii="Arial" w:hAnsi="Arial" w:cs="Arial"/>
+          <w:b/>
+          <w:bCs/>
+          <w:i/>
+          <w:iCs/>
+          <w:spacing w:val="1"/>
+        </w:rPr>
+        <w:t xml:space="preserve"> </w:t>
+      </w:r>
+      <w:r>
+        <w:rPr>
+          <w:rFonts w:ascii="Arial" w:hAnsi="Arial" w:cs="Arial"/>
+          <w:b/>
+          <w:bCs/>
+          <w:i/>
+          <w:iCs/>
+        </w:rPr>
+        <w:t>conductas seguras en la vía y se dictan otras disposiciones</w:t>
+      </w:r>
+      <w:r>
+        <w:rPr>
+          <w:rFonts w:ascii="Arial" w:hAnsi="Arial" w:cs="Arial"/>
+        </w:rPr>
+        <w:t>”, mediante la cual busca bajar</w:t>
+      </w:r>
+      <w:r>
+        <w:rPr>
+          <w:rFonts w:ascii="Arial" w:hAnsi="Arial" w:cs="Arial"/>
+          <w:spacing w:val="-59"/>
+        </w:rPr>
+        <w:t xml:space="preserve"> </w:t>
+      </w:r>
+      <w:r>
+        <w:rPr>
+          <w:rFonts w:ascii="Arial" w:hAnsi="Arial" w:cs="Arial"/>
+        </w:rPr>
+        <w:t>la tasa de accidentalidad que se presenta actualmente en el país, siendo esta la</w:t>
+      </w:r>
+      <w:r>
+        <w:rPr>
+          <w:rFonts w:ascii="Arial" w:hAnsi="Arial" w:cs="Arial"/>
+          <w:spacing w:val="1"/>
+        </w:rPr>
+        <w:t xml:space="preserve"> </w:t>
+      </w:r>
+      <w:r>
+        <w:rPr>
+          <w:rFonts w:ascii="Arial" w:hAnsi="Arial" w:cs="Arial"/>
+        </w:rPr>
+        <w:t>segunda</w:t>
+      </w:r>
+      <w:r>
+        <w:rPr>
+          <w:rFonts w:ascii="Arial" w:hAnsi="Arial" w:cs="Arial"/>
+          <w:spacing w:val="-6"/>
+        </w:rPr>
+        <w:t xml:space="preserve"> </w:t>
+      </w:r>
+      <w:r>
+        <w:rPr>
+          <w:rFonts w:ascii="Arial" w:hAnsi="Arial" w:cs="Arial"/>
+        </w:rPr>
+        <w:t>causa</w:t>
+      </w:r>
+      <w:r>
+        <w:rPr>
+          <w:rFonts w:ascii="Arial" w:hAnsi="Arial" w:cs="Arial"/>
+          <w:spacing w:val="-5"/>
+        </w:rPr>
+        <w:t xml:space="preserve"> </w:t>
+      </w:r>
+      <w:r>
+        <w:rPr>
+          <w:rFonts w:ascii="Arial" w:hAnsi="Arial" w:cs="Arial"/>
+        </w:rPr>
+        <w:t>de</w:t>
+      </w:r>
+      <w:r>
+        <w:rPr>
+          <w:rFonts w:ascii="Arial" w:hAnsi="Arial" w:cs="Arial"/>
+          <w:spacing w:val="-8"/>
+        </w:rPr>
+        <w:t xml:space="preserve"> </w:t>
+      </w:r>
+      <w:r>
+        <w:rPr>
+          <w:rFonts w:ascii="Arial" w:hAnsi="Arial" w:cs="Arial"/>
+        </w:rPr>
+        <w:t>muerte</w:t>
+      </w:r>
+      <w:r>
+        <w:rPr>
+          <w:rFonts w:ascii="Arial" w:hAnsi="Arial" w:cs="Arial"/>
+          <w:spacing w:val="-5"/>
+        </w:rPr>
+        <w:t xml:space="preserve"> </w:t>
+      </w:r>
+      <w:r>
+        <w:rPr>
+          <w:rFonts w:ascii="Arial" w:hAnsi="Arial" w:cs="Arial"/>
+        </w:rPr>
+        <w:t>a</w:t>
+      </w:r>
+      <w:r>
+        <w:rPr>
+          <w:rFonts w:ascii="Arial" w:hAnsi="Arial" w:cs="Arial"/>
+          <w:spacing w:val="-4"/>
+        </w:rPr>
+        <w:t xml:space="preserve"> </w:t>
+      </w:r>
+      <w:r>
+        <w:rPr>
+          <w:rFonts w:ascii="Arial" w:hAnsi="Arial" w:cs="Arial"/>
+        </w:rPr>
+        <w:t>nivel</w:t>
+      </w:r>
+      <w:r>
+        <w:rPr>
+          <w:rFonts w:ascii="Arial" w:hAnsi="Arial" w:cs="Arial"/>
+          <w:spacing w:val="-6"/>
+        </w:rPr>
+        <w:t xml:space="preserve"> </w:t>
+      </w:r>
+      <w:r>
+        <w:rPr>
+          <w:rFonts w:ascii="Arial" w:hAnsi="Arial" w:cs="Arial"/>
+        </w:rPr>
+        <w:t>nacional</w:t>
+      </w:r>
+      <w:r>
+        <w:rPr>
+          <w:rFonts w:ascii="Arial" w:hAnsi="Arial" w:cs="Arial"/>
+          <w:spacing w:val="-6"/>
+        </w:rPr>
+        <w:t xml:space="preserve"> </w:t>
+      </w:r>
+      <w:r>
+        <w:rPr>
+          <w:rFonts w:ascii="Arial" w:hAnsi="Arial" w:cs="Arial"/>
+        </w:rPr>
+        <w:t>de</w:t>
+      </w:r>
+      <w:r>
+        <w:rPr>
+          <w:rFonts w:ascii="Arial" w:hAnsi="Arial" w:cs="Arial"/>
+          <w:spacing w:val="-6"/>
+        </w:rPr>
+        <w:t xml:space="preserve"> </w:t>
+      </w:r>
+      <w:r>
+        <w:rPr>
+          <w:rFonts w:ascii="Arial" w:hAnsi="Arial" w:cs="Arial"/>
+        </w:rPr>
+        <w:t>acuerdo</w:t>
+      </w:r>
+      <w:r>
+        <w:rPr>
+          <w:rFonts w:ascii="Arial" w:hAnsi="Arial" w:cs="Arial"/>
+          <w:spacing w:val="-5"/>
+        </w:rPr>
+        <w:t xml:space="preserve"> </w:t>
+      </w:r>
+      <w:r>
+        <w:rPr>
+          <w:rFonts w:ascii="Arial" w:hAnsi="Arial" w:cs="Arial"/>
+        </w:rPr>
+        <w:t>a</w:t>
+      </w:r>
+      <w:r>
+        <w:rPr>
+          <w:rFonts w:ascii="Arial" w:hAnsi="Arial" w:cs="Arial"/>
+          <w:spacing w:val="-4"/>
+        </w:rPr>
+        <w:t xml:space="preserve"> </w:t>
+      </w:r>
+      <w:r>
+        <w:rPr>
+          <w:rFonts w:ascii="Arial" w:hAnsi="Arial" w:cs="Arial"/>
+        </w:rPr>
+        <w:t>lo</w:t>
+      </w:r>
+      <w:r>
+        <w:rPr>
+          <w:rFonts w:ascii="Arial" w:hAnsi="Arial" w:cs="Arial"/>
+          <w:spacing w:val="-5"/>
+        </w:rPr>
+        <w:t xml:space="preserve"> </w:t>
+      </w:r>
+      <w:r>
+        <w:rPr>
+          <w:rFonts w:ascii="Arial" w:hAnsi="Arial" w:cs="Arial"/>
+        </w:rPr>
+        <w:t>contemplado</w:t>
+      </w:r>
+      <w:r>
+        <w:rPr>
+          <w:rFonts w:ascii="Arial" w:hAnsi="Arial" w:cs="Arial"/>
+          <w:spacing w:val="-5"/>
+        </w:rPr>
+        <w:t xml:space="preserve"> </w:t>
+      </w:r>
+      <w:r>
+        <w:rPr>
+          <w:rFonts w:ascii="Arial" w:hAnsi="Arial" w:cs="Arial"/>
+        </w:rPr>
+        <w:t>en</w:t>
+      </w:r>
+      <w:r>
+        <w:rPr>
+          <w:rFonts w:ascii="Arial" w:hAnsi="Arial" w:cs="Arial"/>
+          <w:spacing w:val="-5"/>
+        </w:rPr>
+        <w:t xml:space="preserve"> </w:t>
+      </w:r>
+      <w:r>
+        <w:rPr>
+          <w:rFonts w:ascii="Arial" w:hAnsi="Arial" w:cs="Arial"/>
+        </w:rPr>
+        <w:t>el</w:t>
+      </w:r>
+      <w:r>
+        <w:rPr>
+          <w:rFonts w:ascii="Arial" w:hAnsi="Arial" w:cs="Arial"/>
+          <w:spacing w:val="-6"/>
+        </w:rPr>
+        <w:t xml:space="preserve"> </w:t>
+      </w:r>
+      <w:r>
+        <w:rPr>
+          <w:rFonts w:ascii="Arial" w:hAnsi="Arial" w:cs="Arial"/>
+        </w:rPr>
+        <w:t>Informe</w:t>
+      </w:r>
+      <w:r>
+        <w:rPr>
+          <w:rFonts w:ascii="Arial" w:hAnsi="Arial" w:cs="Arial"/>
+          <w:spacing w:val="-4"/>
+        </w:rPr>
+        <w:t xml:space="preserve"> </w:t>
+      </w:r>
+      <w:proofErr w:type="spellStart"/>
+      <w:r>
+        <w:rPr>
+          <w:rFonts w:ascii="Arial" w:hAnsi="Arial" w:cs="Arial"/>
+          <w:spacing w:val="-3"/>
+        </w:rPr>
+        <w:t>Forensis</w:t>
+      </w:r>
+      <w:proofErr w:type="spellEnd"/>
+      <w:r>
+        <w:rPr>
+          <w:rFonts w:ascii="Arial" w:hAnsi="Arial" w:cs="Arial"/>
+          <w:spacing w:val="-2"/>
+        </w:rPr>
+        <w:t xml:space="preserve"> </w:t>
+      </w:r>
+      <w:r>
+        <w:rPr>
+          <w:rFonts w:ascii="Arial" w:hAnsi="Arial" w:cs="Arial"/>
+        </w:rPr>
+        <w:t>de 2022</w:t>
+      </w:r>
+      <w:r>
+        <w:rPr>
+          <w:rFonts w:ascii="Arial" w:hAnsi="Arial" w:cs="Arial"/>
+          <w:spacing w:val="-2"/>
+        </w:rPr>
+        <w:t xml:space="preserve"> </w:t>
+      </w:r>
+      <w:r>
+        <w:rPr>
+          <w:rFonts w:ascii="Arial" w:hAnsi="Arial" w:cs="Arial"/>
+        </w:rPr>
+        <w:t>del Instituto</w:t>
+      </w:r>
+      <w:r>
+        <w:rPr>
+          <w:rFonts w:ascii="Arial" w:hAnsi="Arial" w:cs="Arial"/>
+          <w:spacing w:val="-1"/>
+        </w:rPr>
+        <w:t xml:space="preserve"> </w:t>
+      </w:r>
+      <w:r>
+        <w:rPr>
+          <w:rFonts w:ascii="Arial" w:hAnsi="Arial" w:cs="Arial"/>
+        </w:rPr>
+        <w:t>Nacional</w:t>
+      </w:r>
+      <w:r>
+        <w:rPr>
+          <w:rFonts w:ascii="Arial" w:hAnsi="Arial" w:cs="Arial"/>
+          <w:spacing w:val="-1"/>
+        </w:rPr>
+        <w:t xml:space="preserve"> </w:t>
+      </w:r>
+      <w:r>
+        <w:rPr>
+          <w:rFonts w:ascii="Arial" w:hAnsi="Arial" w:cs="Arial"/>
+        </w:rPr>
+        <w:t>de</w:t>
+      </w:r>
+      <w:r>
+        <w:rPr>
+          <w:rFonts w:ascii="Arial" w:hAnsi="Arial" w:cs="Arial"/>
+          <w:spacing w:val="-2"/>
+        </w:rPr>
+        <w:t xml:space="preserve"> </w:t>
+      </w:r>
+      <w:r>
+        <w:rPr>
+          <w:rFonts w:ascii="Arial" w:hAnsi="Arial" w:cs="Arial"/>
+        </w:rPr>
+        <w:t>Medicina Legal.</w:t>
+      </w:r>
+    </w:p>
+    <w:p>
+      <w:pPr>
+        <w:pStyle w:val="Textoindependiente"/>
+        <w:ind w:right="-19"/>
+      </w:pPr>
+    </w:p>
+    <w:p>
+      <w:pPr>
+        <w:ind w:left="548" w:right="-19"/>
+        <w:jc w:val="both"/>
+        <w:rPr>
+          <w:rFonts w:ascii="Arial" w:hAnsi="Arial"/>
+          <w:bCs/>
+          <w:spacing w:val="2"/>
+        </w:rPr>
       </w:pPr>
       <w:r>
         <w:rPr>
@@ -2077,20 +2092,31 @@
       <w:r>
         <w:rPr>
           <w:rFonts w:ascii="Arial" w:hAnsi="Arial"/>
-          <w:b/>
+          <w:bCs/>
           <w:spacing w:val="2"/>
         </w:rPr>
         <w:t xml:space="preserve"> </w:t>
       </w:r>
-      <w:r>
-        <w:rPr>
-          <w:rFonts w:ascii="Arial" w:hAnsi="Arial" w:cs="Arial"/>
+    </w:p>
+    <w:p>
+      <w:pPr>
+        <w:ind w:left="548" w:right="-19"/>
+        <w:jc w:val="both"/>
+        <w:rPr>
+          <w:bCs/>
+        </w:rPr>
+      </w:pPr>
+      <w:r>
+        <w:rPr>
+          <w:rFonts w:ascii="Arial" w:hAnsi="Arial" w:cs="Arial"/>
+          <w:bCs/>
         </w:rPr>
         <w:t>El artículo 12</w:t>
       </w:r>
       <w:r>
         <w:rPr>
           <w:rFonts w:ascii="Arial" w:hAnsi="Arial" w:cs="Arial"/>
+          <w:bCs/>
           <w:spacing w:val="-1"/>
         </w:rPr>
         <w:t xml:space="preserve"> </w:t>
@@ -2098,12 +2124,14 @@
       <w:r>
         <w:rPr>
           <w:rFonts w:ascii="Arial" w:hAnsi="Arial" w:cs="Arial"/>
+          <w:bCs/>
         </w:rPr>
         <w:t>de la</w:t>
       </w:r>
       <w:r>
         <w:rPr>
           <w:rFonts w:ascii="Arial" w:hAnsi="Arial" w:cs="Arial"/>
+          <w:bCs/>
           <w:spacing w:val="-2"/>
         </w:rPr>
         <w:t xml:space="preserve"> </w:t>
@@ -2111,12 +2139,14 @@
       <w:r>
         <w:rPr>
           <w:rFonts w:ascii="Arial" w:hAnsi="Arial" w:cs="Arial"/>
+          <w:bCs/>
         </w:rPr>
         <w:t>Ley</w:t>
       </w:r>
       <w:r>
         <w:rPr>
           <w:rFonts w:ascii="Arial" w:hAnsi="Arial" w:cs="Arial"/>
+          <w:bCs/>
           <w:spacing w:val="1"/>
         </w:rPr>
         <w:t xml:space="preserve"> </w:t>
@@ -2124,12 +2154,14 @@
       <w:r>
         <w:rPr>
           <w:rFonts w:ascii="Arial" w:hAnsi="Arial" w:cs="Arial"/>
+          <w:bCs/>
         </w:rPr>
         <w:t>1503</w:t>
       </w:r>
       <w:r>
         <w:rPr>
           <w:rFonts w:ascii="Arial" w:hAnsi="Arial" w:cs="Arial"/>
+          <w:bCs/>
           <w:spacing w:val="-3"/>
         </w:rPr>
         <w:t xml:space="preserve"> </w:t>
@@ -2137,12 +2169,14 @@
       <w:r>
         <w:rPr>
           <w:rFonts w:ascii="Arial" w:hAnsi="Arial" w:cs="Arial"/>
+          <w:bCs/>
         </w:rPr>
         <w:t>de</w:t>
       </w:r>
       <w:r>
         <w:rPr>
           <w:rFonts w:ascii="Arial" w:hAnsi="Arial" w:cs="Arial"/>
+          <w:bCs/>
           <w:spacing w:val="-2"/>
         </w:rPr>
         <w:t xml:space="preserve"> </w:t>
@@ -2150,15 +2184,10 @@
       <w:r>
         <w:rPr>
           <w:rFonts w:ascii="Arial" w:hAnsi="Arial" w:cs="Arial"/>
-        </w:rPr>
-        <w:t>2011 quedara así:</w:t>
-      </w:r>
-    </w:p>
-    <w:p>
-      <w:pPr>
-        <w:pStyle w:val="Textoindependiente"/>
-        <w:ind w:right="-19"/>
-      </w:pPr>
+          <w:bCs/>
+        </w:rPr>
+        <w:t>2011:</w:t>
+      </w:r>
     </w:p>
     <w:p>
       <w:pPr>
@@ -3304,7 +3333,7 @@
         <w:rPr>
           <w:rFonts w:ascii="Arial" w:hAnsi="Arial" w:cs="Arial"/>
         </w:rPr>
-        <w:t>organizaciones deben implementar y que deberá integrarse al Sistema de Gestión de</w:t>
+        <w:t>organizaciones deben implementar y articular al Sistema de Gestión de</w:t>
       </w:r>
       <w:r>
         <w:rPr>
@@ -3460,7 +3489,7 @@
         <w:rPr>
           <w:rFonts w:ascii="Arial" w:hAnsi="Arial" w:cs="Arial"/>
         </w:rPr>
-        <w:t>17</w:t>
+        <w:t>12</w:t>
       </w:r>
       <w:r>
         <w:rPr>
@@ -3499,7 +3528,7 @@
         <w:rPr>
           <w:rFonts w:ascii="Arial" w:hAnsi="Arial" w:cs="Arial"/>
         </w:rPr>
-        <w:t>ley</w:t>
+        <w:t>Ley</w:t>
       </w:r>
       <w:r>
         <w:rPr>
@@ -3551,7 +3580,7 @@
         <w:rPr>
           <w:rFonts w:ascii="Arial" w:hAnsi="Arial" w:cs="Arial"/>
         </w:rPr>
-        <w:t>con</w:t>
+        <w:t xml:space="preserve">con </w:t>
       </w:r>
       <w:r>
         <w:rPr>
@@ -3564,33 +3593,33 @@
         <w:rPr>
           <w:rFonts w:ascii="Arial" w:hAnsi="Arial" w:cs="Arial"/>
         </w:rPr>
-        <w:t>el fin de prevenir y evitar accidentes laborales ocasionados por los eventos de tránsito y</w:t>
+        <w:t>el fin de prevenir y evitar accidentes laborales ocasionados por los siniestros viales y</w:t>
       </w:r>
       <w:r>
         <w:rPr>
           <w:rFonts w:ascii="Arial" w:hAnsi="Arial" w:cs="Arial"/>
           <w:spacing w:val="1"/>
         </w:rPr>
-        <w:t xml:space="preserve"> </w:t>
-      </w:r>
-      <w:r>
-        <w:rPr>
-          <w:rFonts w:ascii="Arial" w:hAnsi="Arial" w:cs="Arial"/>
-        </w:rPr>
-        <w:t>aporte</w:t>
+        <w:t xml:space="preserve"> de esta manera </w:t>
+      </w:r>
+      <w:r>
+        <w:rPr>
+          <w:rFonts w:ascii="Arial" w:hAnsi="Arial" w:cs="Arial"/>
+        </w:rPr>
+        <w:t>aportar</w:t>
       </w:r>
       <w:r>
         <w:rPr>
           <w:rFonts w:ascii="Arial" w:hAnsi="Arial" w:cs="Arial"/>
           <w:spacing w:val="1"/>
         </w:rPr>
-        <w:t xml:space="preserve"> </w:t>
-      </w:r>
-      <w:r>
-        <w:rPr>
-          <w:rFonts w:ascii="Arial" w:hAnsi="Arial" w:cs="Arial"/>
-        </w:rPr>
-        <w:t>al</w:t>
+        <w:t xml:space="preserve"> con el </w:t>
+      </w:r>
+      <w:r>
+        <w:rPr>
+          <w:rFonts w:ascii="Arial" w:hAnsi="Arial" w:cs="Arial"/>
+        </w:rPr>
+        <w:t>objetivo</w:t>
       </w:r>
       <w:r>
         <w:rPr>
@@ -3603,20 +3632,20 @@
         <w:rPr>
           <w:rFonts w:ascii="Arial" w:hAnsi="Arial" w:cs="Arial"/>
         </w:rPr>
-        <w:t>objetivo</w:t>
+        <w:t>del</w:t>
       </w:r>
       <w:r>
         <w:rPr>
           <w:rFonts w:ascii="Arial" w:hAnsi="Arial" w:cs="Arial"/>
           <w:spacing w:val="1"/>
         </w:rPr>
-        <w:t xml:space="preserve"> </w:t>
-      </w:r>
-      <w:r>
-        <w:rPr>
-          <w:rFonts w:ascii="Arial" w:hAnsi="Arial" w:cs="Arial"/>
-        </w:rPr>
-        <w:t>del</w:t>
+        <w:t xml:space="preserve"> Gobierno en </w:t>
+      </w:r>
+      <w:r>
+        <w:rPr>
+          <w:rFonts w:ascii="Arial" w:hAnsi="Arial" w:cs="Arial"/>
+        </w:rPr>
+        <w:t>reducir</w:t>
       </w:r>
       <w:r>
         <w:rPr>
@@ -3629,7 +3658,7 @@
         <w:rPr>
           <w:rFonts w:ascii="Arial" w:hAnsi="Arial" w:cs="Arial"/>
         </w:rPr>
-        <w:t>estado</w:t>
+        <w:t>en</w:t>
       </w:r>
       <w:r>
         <w:rPr>
@@ -3642,7 +3671,7 @@
         <w:rPr>
           <w:rFonts w:ascii="Arial" w:hAnsi="Arial" w:cs="Arial"/>
         </w:rPr>
-        <w:t>que</w:t>
+        <w:t>un</w:t>
       </w:r>
       <w:r>
         <w:rPr>
@@ -3655,7 +3684,7 @@
         <w:rPr>
           <w:rFonts w:ascii="Arial" w:hAnsi="Arial" w:cs="Arial"/>
         </w:rPr>
-        <w:t>es:</w:t>
+        <w:t>50%</w:t>
       </w:r>
       <w:r>
         <w:rPr>
@@ -3668,7 +3697,7 @@
         <w:rPr>
           <w:rFonts w:ascii="Arial" w:hAnsi="Arial" w:cs="Arial"/>
         </w:rPr>
-        <w:t>reducir</w:t>
+        <w:t>la</w:t>
       </w:r>
       <w:r>
         <w:rPr>
@@ -3681,7 +3710,7 @@
         <w:rPr>
           <w:rFonts w:ascii="Arial" w:hAnsi="Arial" w:cs="Arial"/>
         </w:rPr>
-        <w:t>en</w:t>
+        <w:t>tasa</w:t>
       </w:r>
       <w:r>
         <w:rPr>
@@ -3694,7 +3723,7 @@
         <w:rPr>
           <w:rFonts w:ascii="Arial" w:hAnsi="Arial" w:cs="Arial"/>
         </w:rPr>
-        <w:t>un</w:t>
+        <w:t>de</w:t>
       </w:r>
       <w:r>
         <w:rPr>
@@ -3707,7 +3736,7 @@
         <w:rPr>
           <w:rFonts w:ascii="Arial" w:hAnsi="Arial" w:cs="Arial"/>
         </w:rPr>
-        <w:t>50%</w:t>
+        <w:t>mortalidad</w:t>
       </w:r>
       <w:r>
         <w:rPr>
@@ -3720,7 +3749,7 @@
         <w:rPr>
           <w:rFonts w:ascii="Arial" w:hAnsi="Arial" w:cs="Arial"/>
         </w:rPr>
-        <w:t>la</w:t>
+        <w:t>y</w:t>
       </w:r>
       <w:r>
         <w:rPr>
@@ -3733,58 +3762,6 @@
         <w:rPr>
           <w:rFonts w:ascii="Arial" w:hAnsi="Arial" w:cs="Arial"/>
         </w:rPr>
-        <w:t>tasa</w:t>
-      </w:r>
-      <w:r>
-        <w:rPr>
-          <w:rFonts w:ascii="Arial" w:hAnsi="Arial" w:cs="Arial"/>
-          <w:spacing w:val="1"/>
-        </w:rPr>
-        <w:t xml:space="preserve"> </w:t>
-      </w:r>
-      <w:r>
-        <w:rPr>
-          <w:rFonts w:ascii="Arial" w:hAnsi="Arial" w:cs="Arial"/>
-        </w:rPr>
-        <w:t>de</w:t>
-      </w:r>
-      <w:r>
-        <w:rPr>
-          <w:rFonts w:ascii="Arial" w:hAnsi="Arial" w:cs="Arial"/>
-          <w:spacing w:val="1"/>
-        </w:rPr>
-        <w:t xml:space="preserve"> </w:t>
-      </w:r>
-      <w:r>
-        <w:rPr>
-          <w:rFonts w:ascii="Arial" w:hAnsi="Arial" w:cs="Arial"/>
-        </w:rPr>
-        <w:t>mortalidad</w:t>
-      </w:r>
-      <w:r>
-        <w:rPr>
-          <w:rFonts w:ascii="Arial" w:hAnsi="Arial" w:cs="Arial"/>
-          <w:spacing w:val="1"/>
-        </w:rPr>
-        <w:t xml:space="preserve"> </w:t>
-      </w:r>
-      <w:r>
-        <w:rPr>
-          <w:rFonts w:ascii="Arial" w:hAnsi="Arial" w:cs="Arial"/>
-        </w:rPr>
-        <w:t>y</w:t>
-      </w:r>
-      <w:r>
-        <w:rPr>
-          <w:rFonts w:ascii="Arial" w:hAnsi="Arial" w:cs="Arial"/>
-          <w:spacing w:val="1"/>
-        </w:rPr>
-        <w:t xml:space="preserve"> </w:t>
-      </w:r>
-      <w:r>
-        <w:rPr>
-          <w:rFonts w:ascii="Arial" w:hAnsi="Arial" w:cs="Arial"/>
-        </w:rPr>
         <w:t>accidentalidad</w:t>
       </w:r>
       <w:r>
@@ -3811,7 +3788,7 @@
         <w:rPr>
           <w:rFonts w:ascii="Arial" w:hAnsi="Arial" w:cs="Arial"/>
         </w:rPr>
-        <w:t>país.</w:t>
+        <w:t>país, establecida en el Plan Nacional de Seguridad Vial 2022 – 2031, a través del Decreto 1430 de 2022.</w:t>
       </w:r>
     </w:p>
     <w:p>
@@ -3860,7 +3837,7 @@
         <w:rPr>
           <w:rFonts w:ascii="Arial" w:hAnsi="Arial" w:cs="Arial"/>
         </w:rPr>
-        <w:t>ruta que deben seguir para implantar en sus trabajadores una cultura de autocuidado y</w:t>
+        <w:t>ruta que deben seguir para incentivar en sus trabajadores una cultura de autocuidado y</w:t>
       </w:r>
       <w:r>
         <w:rPr>
@@ -4106,7 +4083,6 @@
         <w:ind w:left="0" w:right="-19"/>
       </w:pPr>
       <w:r>
-        <w:lastRenderedPageBreak/>
         <w:t>ALCANCE</w:t>
       </w:r>
     </w:p>
@@ -4648,6 +4624,7 @@
         </w:rPr>
         <w:t xml:space="preserve"> </w:t>
       </w:r>
+      <w:proofErr w:type="gramStart"/>
       <w:r>
         <w:rPr>
           <w:rFonts w:ascii="Arial" w:hAnsi="Arial" w:cs="Arial"/>
@@ -4673,6 +4650,7 @@
         </w:rPr>
         <w:t>2106</w:t>
       </w:r>
+      <w:proofErr w:type="gramEnd"/>
       <w:r>
         <w:rPr>
           <w:rFonts w:ascii="Arial" w:hAnsi="Arial" w:cs="Arial"/>
@@ -7499,192 +7477,6 @@
     <w:p>
       <w:pPr>
         <w:pStyle w:val="Textoindependiente"/>
-        <w:ind w:right="-19"/>
-        <w:rPr>
-          <w:rFonts w:ascii="Arial"/>
-          <w:b/>
-          <w:sz w:val="20"/>
-        </w:rPr>
-      </w:pPr>
-    </w:p>
-    <w:p>
-      <w:pPr>
-        <w:pStyle w:val="Ttulo1"/>
-        <w:ind w:left="142" w:right="-19"/>
-      </w:pPr>
-      <w:r>
-        <w:t>CONCLUSIONES</w:t>
-      </w:r>
-    </w:p>
-    <w:p>
-      <w:pPr>
-        <w:pStyle w:val="Textoindependiente"/>
-        <w:ind w:right="-19"/>
-        <w:rPr>
-          <w:rFonts w:ascii="Arial" w:hAnsi="Arial" w:cs="Arial"/>
-        </w:rPr>
-      </w:pPr>
-    </w:p>
-    <w:p>
-      <w:pPr>
-        <w:pStyle w:val="Textoindependiente"/>
-        <w:ind w:right="-19"/>
-        <w:rPr>
-          <w:rFonts w:ascii="Arial" w:hAnsi="Arial" w:cs="Arial"/>
-        </w:rPr>
-      </w:pPr>
-      <w:r>
-        <w:rPr>
-          <w:rFonts w:ascii="Arial" w:hAnsi="Arial" w:cs="Arial"/>
-        </w:rPr>
-        <w:t>De acuerdo</w:t>
-      </w:r>
-      <w:r>
-        <w:rPr>
-          <w:rFonts w:ascii="Arial" w:hAnsi="Arial" w:cs="Arial"/>
-          <w:spacing w:val="-3"/>
-        </w:rPr>
-        <w:t xml:space="preserve"> </w:t>
-      </w:r>
-      <w:r>
-        <w:rPr>
-          <w:rFonts w:ascii="Arial" w:hAnsi="Arial" w:cs="Arial"/>
-        </w:rPr>
-        <w:t>con el</w:t>
-      </w:r>
-      <w:r>
-        <w:rPr>
-          <w:rFonts w:ascii="Arial" w:hAnsi="Arial" w:cs="Arial"/>
-          <w:spacing w:val="-1"/>
-        </w:rPr>
-        <w:t xml:space="preserve"> </w:t>
-      </w:r>
-      <w:r>
-        <w:rPr>
-          <w:rFonts w:ascii="Arial" w:hAnsi="Arial" w:cs="Arial"/>
-        </w:rPr>
-        <w:t>análisis y</w:t>
-      </w:r>
-      <w:r>
-        <w:rPr>
-          <w:rFonts w:ascii="Arial" w:hAnsi="Arial" w:cs="Arial"/>
-          <w:spacing w:val="-3"/>
-        </w:rPr>
-        <w:t xml:space="preserve"> </w:t>
-      </w:r>
-      <w:r>
-        <w:rPr>
-          <w:rFonts w:ascii="Arial" w:hAnsi="Arial" w:cs="Arial"/>
-        </w:rPr>
-        <w:t>diagnóstico realizado,</w:t>
-      </w:r>
-      <w:r>
-        <w:rPr>
-          <w:rFonts w:ascii="Arial" w:hAnsi="Arial" w:cs="Arial"/>
-          <w:spacing w:val="-2"/>
-        </w:rPr>
-        <w:t xml:space="preserve"> </w:t>
-      </w:r>
-      <w:r>
-        <w:rPr>
-          <w:rFonts w:ascii="Arial" w:hAnsi="Arial" w:cs="Arial"/>
-        </w:rPr>
-        <w:t>el</w:t>
-      </w:r>
-      <w:r>
-        <w:rPr>
-          <w:rFonts w:ascii="Arial" w:hAnsi="Arial" w:cs="Arial"/>
-          <w:spacing w:val="-4"/>
-        </w:rPr>
-        <w:t xml:space="preserve"> </w:t>
-      </w:r>
-      <w:r>
-        <w:rPr>
-          <w:rFonts w:ascii="Arial" w:hAnsi="Arial" w:cs="Arial"/>
-        </w:rPr>
-        <w:t>resultado fue</w:t>
-      </w:r>
-      <w:r>
-        <w:rPr>
-          <w:rFonts w:ascii="Arial" w:hAnsi="Arial" w:cs="Arial"/>
-          <w:spacing w:val="-2"/>
-        </w:rPr>
-        <w:t xml:space="preserve"> </w:t>
-      </w:r>
-      <w:r>
-        <w:rPr>
-          <w:rFonts w:ascii="Arial" w:hAnsi="Arial" w:cs="Arial"/>
-        </w:rPr>
-        <w:t>el</w:t>
-      </w:r>
-      <w:r>
-        <w:rPr>
-          <w:rFonts w:ascii="Arial" w:hAnsi="Arial" w:cs="Arial"/>
-          <w:spacing w:val="-2"/>
-        </w:rPr>
-        <w:t xml:space="preserve"> </w:t>
-      </w:r>
-      <w:r>
-        <w:rPr>
-          <w:rFonts w:ascii="Arial" w:hAnsi="Arial" w:cs="Arial"/>
-        </w:rPr>
-        <w:t>siguiente</w:t>
-      </w:r>
-      <w:r>
-        <w:rPr>
-          <w:rFonts w:ascii="Arial" w:hAnsi="Arial" w:cs="Arial"/>
-        </w:rPr>
-        <w:t>:</w:t>
-      </w:r>
-    </w:p>
-    <w:p>
-      <w:pPr>
-        <w:pStyle w:val="Textoindependiente"/>
-        <w:spacing w:before="1"/>
-        <w:ind w:right="-19"/>
-        <w:jc w:val="center"/>
-        <w:rPr>
-          <w:sz w:val="25"/>
-        </w:rPr>
-      </w:pPr>
-    </w:p>
-    <w:p>
-      <w:pPr>
-        <w:pStyle w:val="Textoindependiente"/>
-        <w:spacing w:before="1"/>
-        <w:ind w:right="-19"/>
-        <w:jc w:val="center"/>
-        <w:rPr>
-          <w:sz w:val="25"/>
-        </w:rPr>
-      </w:pPr>
-      <w:r>
-        <w:rPr>
-          <w:sz w:val="25"/>
-        </w:rPr>
-        <w:t>{{CONCLUSIONES_TABLE}}</w:t>
-      </w:r>
-    </w:p>
-    <w:p>
-      <w:pPr>
-        <w:pStyle w:val="Textoindependiente"/>
-        <w:spacing w:before="1"/>
-        <w:ind w:right="-19"/>
-        <w:jc w:val="center"/>
-        <w:rPr>
-          <w:sz w:val="25"/>
-        </w:rPr>
-      </w:pPr>
-      <w:r>
-        <w:rPr>
-          <w:sz w:val="25"/>
-        </w:rPr>
-        <w:t>{{ARTICULED_TABLE}}</w:t>
-      </w:r>
-    </w:p>
-    <w:p>
-      <w:pPr>
-        <w:pStyle w:val="Textoindependiente"/>
         <w:tabs>
           <w:tab w:val="center" w:pos="4757"/>
           <w:tab w:val="left" w:pos="7110"/>
@@ -7699,13 +7491,7 @@
         <w:rPr>
           <w:sz w:val="25"/>
         </w:rPr>
-        <w:tab/>
-      </w:r>
-      <w:r>
-        <w:rPr>
-          <w:sz w:val="25"/>
-        </w:rPr>
-        <w:t>{{TOTALS_TABLE}}</w:t>
+        <w:t>{{TOTALS_ARTICULED}}</w:t>
       </w:r>
     </w:p>
     <w:p>
@@ -7718,14 +7504,185 @@
         <w:spacing w:before="1"/>
         <w:ind w:right="-19"/>
         <w:rPr>
+          <w:rFonts w:ascii="Arial"/>
+          <w:b/>
+          <w:sz w:val="20"/>
+        </w:rPr>
+      </w:pPr>
+    </w:p>
+    <w:p>
+      <w:pPr>
+        <w:pStyle w:val="Ttulo1"/>
+        <w:ind w:left="142" w:right="-19"/>
+      </w:pPr>
+      <w:r>
+        <w:t>CONCLUSIONES</w:t>
+      </w:r>
+    </w:p>
+    <w:p>
+      <w:pPr>
+        <w:pStyle w:val="Textoindependiente"/>
+        <w:ind w:right="-19"/>
+        <w:rPr>
+          <w:rFonts w:ascii="Arial" w:hAnsi="Arial" w:cs="Arial"/>
+        </w:rPr>
+      </w:pPr>
+    </w:p>
+    <w:p>
+      <w:pPr>
+        <w:pStyle w:val="Textoindependiente"/>
+        <w:ind w:right="-19"/>
+        <w:rPr>
+          <w:rFonts w:ascii="Arial" w:hAnsi="Arial" w:cs="Arial"/>
+        </w:rPr>
+      </w:pPr>
+      <w:r>
+        <w:rPr>
+          <w:rFonts w:ascii="Arial" w:hAnsi="Arial" w:cs="Arial"/>
+        </w:rPr>
+        <w:t>De acuerdo</w:t>
+      </w:r>
+      <w:r>
+        <w:rPr>
+          <w:rFonts w:ascii="Arial" w:hAnsi="Arial" w:cs="Arial"/>
+          <w:spacing w:val="-3"/>
+        </w:rPr>
+        <w:t xml:space="preserve"> </w:t>
+      </w:r>
+      <w:r>
+        <w:rPr>
+          <w:rFonts w:ascii="Arial" w:hAnsi="Arial" w:cs="Arial"/>
+        </w:rPr>
+        <w:t>con el</w:t>
+      </w:r>
+      <w:r>
+        <w:rPr>
+          <w:rFonts w:ascii="Arial" w:hAnsi="Arial" w:cs="Arial"/>
+          <w:spacing w:val="-1"/>
+        </w:rPr>
+        <w:t xml:space="preserve"> </w:t>
+      </w:r>
+      <w:r>
+        <w:rPr>
+          <w:rFonts w:ascii="Arial" w:hAnsi="Arial" w:cs="Arial"/>
+        </w:rPr>
+        <w:t>análisis y</w:t>
+      </w:r>
+      <w:r>
+        <w:rPr>
+          <w:rFonts w:ascii="Arial" w:hAnsi="Arial" w:cs="Arial"/>
+          <w:spacing w:val="-3"/>
+        </w:rPr>
+        <w:t xml:space="preserve"> </w:t>
+      </w:r>
+      <w:r>
+        <w:rPr>
+          <w:rFonts w:ascii="Arial" w:hAnsi="Arial" w:cs="Arial"/>
+        </w:rPr>
+        <w:t>diagnóstico realizado,</w:t>
+      </w:r>
+      <w:r>
+        <w:rPr>
+          <w:rFonts w:ascii="Arial" w:hAnsi="Arial" w:cs="Arial"/>
+          <w:spacing w:val="-2"/>
+        </w:rPr>
+        <w:t xml:space="preserve"> </w:t>
+      </w:r>
+      <w:r>
+        <w:rPr>
+          <w:rFonts w:ascii="Arial" w:hAnsi="Arial" w:cs="Arial"/>
+        </w:rPr>
+        <w:t>el</w:t>
+      </w:r>
+      <w:r>
+        <w:rPr>
+          <w:rFonts w:ascii="Arial" w:hAnsi="Arial" w:cs="Arial"/>
+          <w:spacing w:val="-4"/>
+        </w:rPr>
+        <w:t xml:space="preserve"> </w:t>
+      </w:r>
+      <w:r>
+        <w:rPr>
+          <w:rFonts w:ascii="Arial" w:hAnsi="Arial" w:cs="Arial"/>
+        </w:rPr>
+        <w:t>resultado fue</w:t>
+      </w:r>
+      <w:r>
+        <w:rPr>
+          <w:rFonts w:ascii="Arial" w:hAnsi="Arial" w:cs="Arial"/>
+          <w:spacing w:val="-2"/>
+        </w:rPr>
+        <w:t xml:space="preserve"> </w:t>
+      </w:r>
+      <w:r>
+        <w:rPr>
+          <w:rFonts w:ascii="Arial" w:hAnsi="Arial" w:cs="Arial"/>
+        </w:rPr>
+        <w:t>el</w:t>
+      </w:r>
+      <w:r>
+        <w:rPr>
+          <w:rFonts w:ascii="Arial" w:hAnsi="Arial" w:cs="Arial"/>
+          <w:spacing w:val="-2"/>
+        </w:rPr>
+        <w:t xml:space="preserve"> </w:t>
+      </w:r>
+      <w:r>
+        <w:rPr>
+          <w:rFonts w:ascii="Arial" w:hAnsi="Arial" w:cs="Arial"/>
+        </w:rPr>
+        <w:t>siguiente</w:t>
+      </w:r>
+      <w:r>
+        <w:rPr>
+          <w:rFonts w:ascii="Arial" w:hAnsi="Arial" w:cs="Arial"/>
+        </w:rPr>
+        <w:t>:</w:t>
+      </w:r>
+    </w:p>
+    <w:p>
+      <w:pPr>
+        <w:pStyle w:val="Textoindependiente"/>
+        <w:spacing w:before="1"/>
+        <w:ind w:right="-19"/>
+        <w:jc w:val="center"/>
+        <w:rPr>
           <w:sz w:val="25"/>
         </w:rPr>
       </w:pPr>
-      <w:r>
+    </w:p>
+    <w:p>
+      <w:pPr>
+        <w:pStyle w:val="Textoindependiente"/>
+        <w:spacing w:before="1"/>
+        <w:ind w:right="-19"/>
+        <w:jc w:val="center"/>
         <w:rPr>
           <w:sz w:val="25"/>
         </w:rPr>
-        <w:t>{{TOTALS_ARTICULED}}</w:t>
+      </w:pPr>
+      <w:r>
+        <w:rPr>
+          <w:sz w:val="25"/>
+        </w:rPr>
+        <w:t>{{CONCLUSIONES_TABLE}}</w:t>
+      </w:r>
+    </w:p>
+    <w:p>
+      <w:pPr>
+        <w:pStyle w:val="Textoindependiente"/>
+        <w:spacing w:before="1"/>
+        <w:ind w:right="-19"/>
+        <w:jc w:val="center"/>
+        <w:rPr>
+          <w:sz w:val="25"/>
+        </w:rPr>
+      </w:pPr>
+      <w:r>
+        <w:rPr>
+          <w:sz w:val="25"/>
+        </w:rPr>
+        <w:t>{{ARTICULED_TABLE}}</w:t>
       </w:r>
     </w:p>
     <w:p>
@@ -7747,6 +7704,12 @@
         </w:rPr>
         <w:tab/>
       </w:r>
+      <w:r>
+        <w:rPr>
+          <w:sz w:val="25"/>
+        </w:rPr>
+        <w:t>{{TOTALS_TABLE}}</w:t>
+      </w:r>
     </w:p>
     <w:p>
       <w:pPr>
@@ -7785,19 +7748,33 @@
         <w:rPr>
           <w:sz w:val="25"/>
         </w:rPr>
-        <w:t>{{GRAPHIC_RADAR</w:t>
-      </w:r>
+        <w:t>{{GRAPHIC_</w:t>
+      </w:r>
+      <w:proofErr w:type="gramStart"/>
       <w:r>
         <w:rPr>
           <w:sz w:val="25"/>
         </w:rPr>
-        <w:t xml:space="preserve"> </w:t>
+        <w:t>RADAR</w:t>
       </w:r>
       <w:r>
         <w:rPr>
           <w:sz w:val="25"/>
         </w:rPr>
-        <w:t>}}</w:t>
+        <w:t xml:space="preserve"> </w:t>
+      </w:r>
+      <w:r>
+        <w:rPr>
+          <w:sz w:val="25"/>
+        </w:rPr>
+        <w:t>}</w:t>
+      </w:r>
+      <w:proofErr w:type="gramEnd"/>
+      <w:r>
+        <w:rPr>
+          <w:sz w:val="25"/>
+        </w:rPr>
+        <w:t>}</w:t>
       </w:r>
     </w:p>
     <w:p>
@@ -8310,7 +8287,6 @@
               <w:rPr>
                 <w:rFonts w:ascii="Arial" w:hAnsi="Arial" w:cs="Arial"/>
               </w:rPr>
-              <w:lastRenderedPageBreak/>
               <w:t>MENOR A</w:t>
             </w:r>
             <w:r>

--- a/diagnostico_pesv/media/templates/DIAGNÓSTICO_BOLIVAR.docx
+++ b/diagnostico_pesv/media/templates/DIAGNÓSTICO_BOLIVAR.docx
@@ -598,7 +598,26 @@
           <w:b/>
           <w:sz w:val="20"/>
         </w:rPr>
-        <w:t>CRONOGRAMA {{CRONOGRAMA}} SECUENCIA {{SECUENCIA}}</w:t>
+        <w:t xml:space="preserve">CRONOGRAMA {{CRONOGRAMA}} </w:t>
+      </w:r>
+    </w:p>
+    <w:p>
+      <w:pPr>
+        <w:spacing w:before="93" w:line="484" w:lineRule="auto"/>
+        <w:ind w:left="3570" w:right="-19"/>
+        <w:rPr>
+          <w:rFonts w:ascii="Arial" w:hAnsi="Arial"/>
+          <w:b/>
+          <w:sz w:val="20"/>
+        </w:rPr>
+      </w:pPr>
+      <w:r>
+        <w:rPr>
+          <w:rFonts w:ascii="Arial" w:hAnsi="Arial"/>
+          <w:b/>
+          <w:sz w:val="20"/>
+        </w:rPr>
+        <w:t>SECUENCIA {{SECUENCIA}}</w:t>
       </w:r>
     </w:p>
     <w:p>
@@ -4019,70 +4038,11 @@
     </w:p>
     <w:p>
       <w:pPr>
-        <w:ind w:right="-19"/>
-        <w:jc w:val="both"/>
-      </w:pPr>
-    </w:p>
-    <w:p>
-      <w:pPr>
-        <w:ind w:right="-19"/>
-        <w:jc w:val="both"/>
-      </w:pPr>
-    </w:p>
-    <w:p>
-      <w:pPr>
-        <w:ind w:right="-19"/>
-        <w:jc w:val="both"/>
-      </w:pPr>
-    </w:p>
-    <w:p>
-      <w:pPr>
-        <w:ind w:right="-19"/>
-        <w:jc w:val="both"/>
-      </w:pPr>
-    </w:p>
-    <w:p>
-      <w:pPr>
-        <w:ind w:right="-19"/>
-        <w:jc w:val="both"/>
-      </w:pPr>
-    </w:p>
-    <w:p>
-      <w:pPr>
-        <w:ind w:right="-19"/>
-        <w:jc w:val="both"/>
-      </w:pPr>
-    </w:p>
-    <w:p>
-      <w:pPr>
-        <w:ind w:right="-19"/>
-        <w:jc w:val="both"/>
-      </w:pPr>
-    </w:p>
-    <w:p>
-      <w:pPr>
-        <w:ind w:right="-19"/>
-        <w:jc w:val="both"/>
-      </w:pPr>
-    </w:p>
-    <w:p>
-      <w:pPr>
-        <w:ind w:right="-19"/>
-        <w:jc w:val="both"/>
-      </w:pPr>
-    </w:p>
-    <w:p>
-      <w:pPr>
-        <w:ind w:right="-19"/>
-        <w:jc w:val="both"/>
-      </w:pPr>
-    </w:p>
-    <w:p>
-      <w:pPr>
         <w:pStyle w:val="Ttulo1"/>
         <w:ind w:left="0" w:right="-19"/>
       </w:pPr>
       <w:r>
+        <w:lastRenderedPageBreak/>
         <w:t>ALCANCE</w:t>
       </w:r>
     </w:p>
@@ -4846,12 +4806,11 @@
     </w:p>
     <w:p>
       <w:pPr>
-        <w:pStyle w:val="Prrafodelista"/>
         <w:tabs>
           <w:tab w:val="left" w:pos="1269"/>
         </w:tabs>
         <w:spacing w:before="1" w:line="237" w:lineRule="auto"/>
-        <w:ind w:right="-19" w:firstLine="0"/>
+        <w:ind w:right="-19"/>
         <w:jc w:val="both"/>
       </w:pPr>
     </w:p>
@@ -5253,13 +5212,18 @@
     <w:p>
       <w:pPr>
         <w:ind w:right="-19"/>
-        <w:sectPr>
-          <w:pgSz w:w="12240" w:h="15840"/>
-          <w:pgMar w:top="1134" w:right="1185" w:bottom="1134" w:left="1718" w:header="403" w:footer="0" w:gutter="0"/>
-          <w:cols w:space="720"/>
-        </w:sectPr>
-      </w:pPr>
-    </w:p>
+      </w:pPr>
+    </w:p>
+    <w:p/>
+    <w:p/>
+    <w:p/>
+    <w:p/>
+    <w:p/>
+    <w:p/>
+    <w:p/>
+    <w:p/>
+    <w:p/>
+    <w:p/>
     <w:p>
       <w:pPr>
         <w:pStyle w:val="Ttulo1"/>
@@ -5267,7 +5231,6 @@
         <w:ind w:left="0" w:right="-19"/>
       </w:pPr>
       <w:r>
-        <w:lastRenderedPageBreak/>
         <w:t>BENEFICIOS</w:t>
       </w:r>
       <w:r>
@@ -6724,7 +6687,7 @@
         <w:rPr>
           <w:rFonts w:ascii="Arial" w:hAnsi="Arial" w:cs="Arial"/>
         </w:rPr>
-        <w:t>virtual</w:t>
+        <w:t>{{MODE_PESV}}</w:t>
       </w:r>
       <w:r>
         <w:rPr>
@@ -6896,7 +6859,6 @@
         <w:ind w:left="0" w:right="-19"/>
       </w:pPr>
       <w:r>
-        <w:lastRenderedPageBreak/>
         <w:t>DESCRIPCIÓN</w:t>
       </w:r>
     </w:p>
@@ -7512,10 +7474,347 @@
     </w:p>
     <w:p>
       <w:pPr>
+        <w:pStyle w:val="Textoindependiente"/>
+        <w:tabs>
+          <w:tab w:val="center" w:pos="4757"/>
+          <w:tab w:val="left" w:pos="7110"/>
+        </w:tabs>
+        <w:spacing w:before="1"/>
+        <w:ind w:right="-19"/>
+        <w:rPr>
+          <w:rFonts w:ascii="Arial"/>
+          <w:b/>
+          <w:sz w:val="20"/>
+        </w:rPr>
+      </w:pPr>
+    </w:p>
+    <w:p>
+      <w:pPr>
+        <w:pStyle w:val="Textoindependiente"/>
+        <w:tabs>
+          <w:tab w:val="center" w:pos="4757"/>
+          <w:tab w:val="left" w:pos="7110"/>
+        </w:tabs>
+        <w:spacing w:before="1"/>
+        <w:ind w:right="-19"/>
+        <w:rPr>
+          <w:rFonts w:ascii="Arial"/>
+          <w:b/>
+          <w:sz w:val="20"/>
+        </w:rPr>
+      </w:pPr>
+    </w:p>
+    <w:p>
+      <w:pPr>
+        <w:pStyle w:val="Textoindependiente"/>
+        <w:tabs>
+          <w:tab w:val="center" w:pos="4757"/>
+          <w:tab w:val="left" w:pos="7110"/>
+        </w:tabs>
+        <w:spacing w:before="1"/>
+        <w:ind w:right="-19"/>
+        <w:rPr>
+          <w:rFonts w:ascii="Arial"/>
+          <w:b/>
+          <w:sz w:val="20"/>
+        </w:rPr>
+      </w:pPr>
+    </w:p>
+    <w:p>
+      <w:pPr>
+        <w:pStyle w:val="Textoindependiente"/>
+        <w:tabs>
+          <w:tab w:val="center" w:pos="4757"/>
+          <w:tab w:val="left" w:pos="7110"/>
+        </w:tabs>
+        <w:spacing w:before="1"/>
+        <w:ind w:right="-19"/>
+        <w:rPr>
+          <w:rFonts w:ascii="Arial"/>
+          <w:b/>
+          <w:sz w:val="20"/>
+        </w:rPr>
+      </w:pPr>
+    </w:p>
+    <w:p>
+      <w:pPr>
+        <w:pStyle w:val="Textoindependiente"/>
+        <w:tabs>
+          <w:tab w:val="center" w:pos="4757"/>
+          <w:tab w:val="left" w:pos="7110"/>
+        </w:tabs>
+        <w:spacing w:before="1"/>
+        <w:ind w:right="-19"/>
+        <w:rPr>
+          <w:rFonts w:ascii="Arial"/>
+          <w:b/>
+          <w:sz w:val="20"/>
+        </w:rPr>
+      </w:pPr>
+    </w:p>
+    <w:p>
+      <w:pPr>
+        <w:pStyle w:val="Textoindependiente"/>
+        <w:tabs>
+          <w:tab w:val="center" w:pos="4757"/>
+          <w:tab w:val="left" w:pos="7110"/>
+        </w:tabs>
+        <w:spacing w:before="1"/>
+        <w:ind w:right="-19"/>
+        <w:rPr>
+          <w:rFonts w:ascii="Arial"/>
+          <w:b/>
+          <w:sz w:val="20"/>
+        </w:rPr>
+      </w:pPr>
+    </w:p>
+    <w:p>
+      <w:pPr>
+        <w:pStyle w:val="Textoindependiente"/>
+        <w:tabs>
+          <w:tab w:val="center" w:pos="4757"/>
+          <w:tab w:val="left" w:pos="7110"/>
+        </w:tabs>
+        <w:spacing w:before="1"/>
+        <w:ind w:right="-19"/>
+        <w:rPr>
+          <w:rFonts w:ascii="Arial"/>
+          <w:b/>
+          <w:sz w:val="20"/>
+        </w:rPr>
+      </w:pPr>
+    </w:p>
+    <w:p>
+      <w:pPr>
+        <w:pStyle w:val="Textoindependiente"/>
+        <w:tabs>
+          <w:tab w:val="center" w:pos="4757"/>
+          <w:tab w:val="left" w:pos="7110"/>
+        </w:tabs>
+        <w:spacing w:before="1"/>
+        <w:ind w:right="-19"/>
+        <w:rPr>
+          <w:rFonts w:ascii="Arial"/>
+          <w:b/>
+          <w:sz w:val="20"/>
+        </w:rPr>
+      </w:pPr>
+    </w:p>
+    <w:p>
+      <w:pPr>
+        <w:pStyle w:val="Textoindependiente"/>
+        <w:tabs>
+          <w:tab w:val="center" w:pos="4757"/>
+          <w:tab w:val="left" w:pos="7110"/>
+        </w:tabs>
+        <w:spacing w:before="1"/>
+        <w:ind w:right="-19"/>
+        <w:rPr>
+          <w:rFonts w:ascii="Arial"/>
+          <w:b/>
+          <w:sz w:val="20"/>
+        </w:rPr>
+      </w:pPr>
+    </w:p>
+    <w:p>
+      <w:pPr>
+        <w:pStyle w:val="Textoindependiente"/>
+        <w:tabs>
+          <w:tab w:val="center" w:pos="4757"/>
+          <w:tab w:val="left" w:pos="7110"/>
+        </w:tabs>
+        <w:spacing w:before="1"/>
+        <w:ind w:right="-19"/>
+        <w:rPr>
+          <w:rFonts w:ascii="Arial"/>
+          <w:b/>
+          <w:sz w:val="20"/>
+        </w:rPr>
+      </w:pPr>
+    </w:p>
+    <w:p>
+      <w:pPr>
+        <w:pStyle w:val="Textoindependiente"/>
+        <w:tabs>
+          <w:tab w:val="center" w:pos="4757"/>
+          <w:tab w:val="left" w:pos="7110"/>
+        </w:tabs>
+        <w:spacing w:before="1"/>
+        <w:ind w:right="-19"/>
+        <w:rPr>
+          <w:rFonts w:ascii="Arial"/>
+          <w:b/>
+          <w:sz w:val="20"/>
+        </w:rPr>
+      </w:pPr>
+    </w:p>
+    <w:p>
+      <w:pPr>
+        <w:pStyle w:val="Textoindependiente"/>
+        <w:tabs>
+          <w:tab w:val="center" w:pos="4757"/>
+          <w:tab w:val="left" w:pos="7110"/>
+        </w:tabs>
+        <w:spacing w:before="1"/>
+        <w:ind w:right="-19"/>
+        <w:rPr>
+          <w:rFonts w:ascii="Arial"/>
+          <w:b/>
+          <w:sz w:val="20"/>
+        </w:rPr>
+      </w:pPr>
+    </w:p>
+    <w:p>
+      <w:pPr>
+        <w:pStyle w:val="Textoindependiente"/>
+        <w:tabs>
+          <w:tab w:val="center" w:pos="4757"/>
+          <w:tab w:val="left" w:pos="7110"/>
+        </w:tabs>
+        <w:spacing w:before="1"/>
+        <w:ind w:right="-19"/>
+        <w:rPr>
+          <w:rFonts w:ascii="Arial"/>
+          <w:b/>
+          <w:sz w:val="20"/>
+        </w:rPr>
+      </w:pPr>
+    </w:p>
+    <w:p>
+      <w:pPr>
+        <w:pStyle w:val="Textoindependiente"/>
+        <w:tabs>
+          <w:tab w:val="center" w:pos="4757"/>
+          <w:tab w:val="left" w:pos="7110"/>
+        </w:tabs>
+        <w:spacing w:before="1"/>
+        <w:ind w:right="-19"/>
+        <w:rPr>
+          <w:rFonts w:ascii="Arial"/>
+          <w:b/>
+          <w:sz w:val="20"/>
+        </w:rPr>
+      </w:pPr>
+    </w:p>
+    <w:p>
+      <w:pPr>
+        <w:pStyle w:val="Textoindependiente"/>
+        <w:tabs>
+          <w:tab w:val="center" w:pos="4757"/>
+          <w:tab w:val="left" w:pos="7110"/>
+        </w:tabs>
+        <w:spacing w:before="1"/>
+        <w:ind w:right="-19"/>
+        <w:rPr>
+          <w:rFonts w:ascii="Arial"/>
+          <w:b/>
+          <w:sz w:val="20"/>
+        </w:rPr>
+      </w:pPr>
+    </w:p>
+    <w:p>
+      <w:pPr>
+        <w:pStyle w:val="Textoindependiente"/>
+        <w:tabs>
+          <w:tab w:val="center" w:pos="4757"/>
+          <w:tab w:val="left" w:pos="7110"/>
+        </w:tabs>
+        <w:spacing w:before="1"/>
+        <w:ind w:right="-19"/>
+        <w:rPr>
+          <w:rFonts w:ascii="Arial"/>
+          <w:b/>
+          <w:sz w:val="20"/>
+        </w:rPr>
+      </w:pPr>
+    </w:p>
+    <w:p>
+      <w:pPr>
+        <w:pStyle w:val="Textoindependiente"/>
+        <w:tabs>
+          <w:tab w:val="center" w:pos="4757"/>
+          <w:tab w:val="left" w:pos="7110"/>
+        </w:tabs>
+        <w:spacing w:before="1"/>
+        <w:ind w:right="-19"/>
+        <w:rPr>
+          <w:rFonts w:ascii="Arial"/>
+          <w:b/>
+          <w:sz w:val="20"/>
+        </w:rPr>
+      </w:pPr>
+    </w:p>
+    <w:p>
+      <w:pPr>
+        <w:pStyle w:val="Textoindependiente"/>
+        <w:tabs>
+          <w:tab w:val="center" w:pos="4757"/>
+          <w:tab w:val="left" w:pos="7110"/>
+        </w:tabs>
+        <w:spacing w:before="1"/>
+        <w:ind w:right="-19"/>
+        <w:rPr>
+          <w:rFonts w:ascii="Arial"/>
+          <w:b/>
+          <w:sz w:val="20"/>
+        </w:rPr>
+      </w:pPr>
+    </w:p>
+    <w:p>
+      <w:pPr>
+        <w:pStyle w:val="Textoindependiente"/>
+        <w:tabs>
+          <w:tab w:val="center" w:pos="4757"/>
+          <w:tab w:val="left" w:pos="7110"/>
+        </w:tabs>
+        <w:spacing w:before="1"/>
+        <w:ind w:right="-19"/>
+        <w:rPr>
+          <w:rFonts w:ascii="Arial"/>
+          <w:b/>
+          <w:sz w:val="20"/>
+        </w:rPr>
+      </w:pPr>
+    </w:p>
+    <w:p>
+      <w:pPr>
+        <w:pStyle w:val="Textoindependiente"/>
+        <w:tabs>
+          <w:tab w:val="center" w:pos="4757"/>
+          <w:tab w:val="left" w:pos="7110"/>
+        </w:tabs>
+        <w:spacing w:before="1"/>
+        <w:ind w:right="-19"/>
+        <w:rPr>
+          <w:rFonts w:ascii="Arial"/>
+          <w:b/>
+          <w:sz w:val="20"/>
+        </w:rPr>
+      </w:pPr>
+    </w:p>
+    <w:p>
+      <w:pPr>
+        <w:pStyle w:val="Textoindependiente"/>
+        <w:tabs>
+          <w:tab w:val="center" w:pos="4757"/>
+          <w:tab w:val="left" w:pos="7110"/>
+        </w:tabs>
+        <w:spacing w:before="1"/>
+        <w:ind w:right="-19"/>
+        <w:rPr>
+          <w:rFonts w:ascii="Arial"/>
+          <w:b/>
+          <w:sz w:val="20"/>
+        </w:rPr>
+      </w:pPr>
+    </w:p>
+    <w:p>
+      <w:pPr>
         <w:pStyle w:val="Ttulo1"/>
         <w:ind w:left="142" w:right="-19"/>
       </w:pPr>
       <w:r>
+        <w:lastRenderedPageBreak/>
         <w:t>CONCLUSIONES</w:t>
       </w:r>
     </w:p>
@@ -8778,7 +9077,7 @@
       <mc:AlternateContent>
         <mc:Choice Requires="wps">
           <w:drawing>
-            <wp:anchor distT="0" distB="0" distL="114300" distR="114300" simplePos="0" relativeHeight="485779456" behindDoc="1" locked="0" layoutInCell="1" allowOverlap="1" wp14:anchorId="29282EF0" wp14:editId="75E6B048">
+            <wp:anchor distT="0" distB="0" distL="114300" distR="114300" simplePos="0" relativeHeight="485779456" behindDoc="1" locked="0" layoutInCell="1" allowOverlap="1" wp14:anchorId="29282EF0" wp14:editId="434E35AE">
               <wp:simplePos x="0" y="0"/>
               <wp:positionH relativeFrom="page">
                 <wp:posOffset>2138045</wp:posOffset>
@@ -9045,12 +9344,8 @@
                             <w:rPr>
                               <w:rFonts w:ascii="Calibri" w:hAnsi="Calibri"/>
                               <w:color w:val="FFFFFF"/>
-                              <w:spacing w:val="38"/>
                               <w:shd w:val="clear" w:color="auto" w:fill="167939"/>
                             </w:rPr>
-                            <w:t xml:space="preserve"> </w:t>
-                          </w:r>
-                          <w:r>
                             <w:fldChar w:fldCharType="begin"/>
                           </w:r>
                           <w:r>
@@ -9059,21 +9354,30 @@
                               <w:color w:val="FFFFFF"/>
                               <w:shd w:val="clear" w:color="auto" w:fill="167939"/>
                             </w:rPr>
-                            <w:instrText xml:space="preserve"> PAGE </w:instrText>
+                            <w:instrText>PAGE   \* MERGEFORMAT</w:instrText>
                           </w:r>
                           <w:r>
+                            <w:rPr>
+                              <w:rFonts w:ascii="Calibri" w:hAnsi="Calibri"/>
+                              <w:color w:val="FFFFFF"/>
+                              <w:shd w:val="clear" w:color="auto" w:fill="167939"/>
+                            </w:rPr>
                             <w:fldChar w:fldCharType="separate"/>
                           </w:r>
                           <w:r>
                             <w:rPr>
                               <w:rFonts w:ascii="Calibri" w:hAnsi="Calibri"/>
-                              <w:noProof/>
                               <w:color w:val="FFFFFF"/>
                               <w:shd w:val="clear" w:color="auto" w:fill="167939"/>
                             </w:rPr>
-                            <w:t>4</w:t>
+                            <w:t>1</w:t>
                           </w:r>
                           <w:r>
+                            <w:rPr>
+                              <w:rFonts w:ascii="Calibri" w:hAnsi="Calibri"/>
+                              <w:color w:val="FFFFFF"/>
+                              <w:shd w:val="clear" w:color="auto" w:fill="167939"/>
+                            </w:rPr>
                             <w:fldChar w:fldCharType="end"/>
                           </w:r>
                           <w:r>
@@ -9323,12 +9627,8 @@
                       <w:rPr>
                         <w:rFonts w:ascii="Calibri" w:hAnsi="Calibri"/>
                         <w:color w:val="FFFFFF"/>
-                        <w:spacing w:val="38"/>
                         <w:shd w:val="clear" w:color="auto" w:fill="167939"/>
                       </w:rPr>
-                      <w:t xml:space="preserve"> </w:t>
-                    </w:r>
-                    <w:r>
                       <w:fldChar w:fldCharType="begin"/>
                     </w:r>
                     <w:r>
@@ -9337,21 +9637,30 @@
                         <w:color w:val="FFFFFF"/>
                         <w:shd w:val="clear" w:color="auto" w:fill="167939"/>
                       </w:rPr>
-                      <w:instrText xml:space="preserve"> PAGE </w:instrText>
+                      <w:instrText>PAGE   \* MERGEFORMAT</w:instrText>
                     </w:r>
                     <w:r>
+                      <w:rPr>
+                        <w:rFonts w:ascii="Calibri" w:hAnsi="Calibri"/>
+                        <w:color w:val="FFFFFF"/>
+                        <w:shd w:val="clear" w:color="auto" w:fill="167939"/>
+                      </w:rPr>
                       <w:fldChar w:fldCharType="separate"/>
                     </w:r>
                     <w:r>
                       <w:rPr>
                         <w:rFonts w:ascii="Calibri" w:hAnsi="Calibri"/>
-                        <w:noProof/>
                         <w:color w:val="FFFFFF"/>
                         <w:shd w:val="clear" w:color="auto" w:fill="167939"/>
                       </w:rPr>
-                      <w:t>4</w:t>
+                      <w:t>1</w:t>
                     </w:r>
                     <w:r>
+                      <w:rPr>
+                        <w:rFonts w:ascii="Calibri" w:hAnsi="Calibri"/>
+                        <w:color w:val="FFFFFF"/>
+                        <w:shd w:val="clear" w:color="auto" w:fill="167939"/>
+                      </w:rPr>
                       <w:fldChar w:fldCharType="end"/>
                     </w:r>
                     <w:r>
@@ -9393,7 +9702,7 @@
       <mc:AlternateContent>
         <mc:Choice Requires="wps">
           <w:drawing>
-            <wp:anchor distT="0" distB="0" distL="114300" distR="114300" simplePos="0" relativeHeight="485780480" behindDoc="1" locked="0" layoutInCell="1" allowOverlap="1" wp14:anchorId="05D67A4A" wp14:editId="44AFF1E6">
+            <wp:anchor distT="0" distB="0" distL="114300" distR="114300" simplePos="0" relativeHeight="485780480" behindDoc="1" locked="0" layoutInCell="1" allowOverlap="1" wp14:anchorId="05D67A4A" wp14:editId="15EF0755">
               <wp:simplePos x="0" y="0"/>
               <wp:positionH relativeFrom="page">
                 <wp:posOffset>2138045</wp:posOffset>
@@ -9669,34 +9978,45 @@
                             <w:rPr>
                               <w:rFonts w:ascii="Calibri" w:hAnsi="Calibri"/>
                               <w:color w:val="FFFFFF"/>
+                              <w:spacing w:val="38"/>
                               <w:shd w:val="clear" w:color="auto" w:fill="167939"/>
                             </w:rPr>
-                            <w:t>1</w:t>
-                          </w:r>
-                          <w:r>
                             <w:fldChar w:fldCharType="begin"/>
                           </w:r>
                           <w:r>
                             <w:rPr>
                               <w:rFonts w:ascii="Calibri" w:hAnsi="Calibri"/>
                               <w:color w:val="FFFFFF"/>
+                              <w:spacing w:val="38"/>
                               <w:shd w:val="clear" w:color="auto" w:fill="167939"/>
                             </w:rPr>
-                            <w:instrText xml:space="preserve"> PAGE </w:instrText>
+                            <w:instrText>PAGE   \* MERGEFORMAT</w:instrText>
                           </w:r>
                           <w:r>
+                            <w:rPr>
+                              <w:rFonts w:ascii="Calibri" w:hAnsi="Calibri"/>
+                              <w:color w:val="FFFFFF"/>
+                              <w:spacing w:val="38"/>
+                              <w:shd w:val="clear" w:color="auto" w:fill="167939"/>
+                            </w:rPr>
                             <w:fldChar w:fldCharType="separate"/>
                           </w:r>
                           <w:r>
                             <w:rPr>
                               <w:rFonts w:ascii="Calibri" w:hAnsi="Calibri"/>
-                              <w:noProof/>
                               <w:color w:val="FFFFFF"/>
+                              <w:spacing w:val="38"/>
                               <w:shd w:val="clear" w:color="auto" w:fill="167939"/>
                             </w:rPr>
-                            <w:t>8</w:t>
+                            <w:t>1</w:t>
                           </w:r>
                           <w:r>
+                            <w:rPr>
+                              <w:rFonts w:ascii="Calibri" w:hAnsi="Calibri"/>
+                              <w:color w:val="FFFFFF"/>
+                              <w:spacing w:val="38"/>
+                              <w:shd w:val="clear" w:color="auto" w:fill="167939"/>
+                            </w:rPr>
                             <w:fldChar w:fldCharType="end"/>
                           </w:r>
                           <w:r>
@@ -9955,34 +10275,45 @@
                       <w:rPr>
                         <w:rFonts w:ascii="Calibri" w:hAnsi="Calibri"/>
                         <w:color w:val="FFFFFF"/>
+                        <w:spacing w:val="38"/>
                         <w:shd w:val="clear" w:color="auto" w:fill="167939"/>
                       </w:rPr>
-                      <w:t>1</w:t>
-                    </w:r>
-                    <w:r>
                       <w:fldChar w:fldCharType="begin"/>
                     </w:r>
                     <w:r>
                       <w:rPr>
                         <w:rFonts w:ascii="Calibri" w:hAnsi="Calibri"/>
                         <w:color w:val="FFFFFF"/>
+                        <w:spacing w:val="38"/>
                         <w:shd w:val="clear" w:color="auto" w:fill="167939"/>
                       </w:rPr>
-                      <w:instrText xml:space="preserve"> PAGE </w:instrText>
+                      <w:instrText>PAGE   \* MERGEFORMAT</w:instrText>
                     </w:r>
                     <w:r>
+                      <w:rPr>
+                        <w:rFonts w:ascii="Calibri" w:hAnsi="Calibri"/>
+                        <w:color w:val="FFFFFF"/>
+                        <w:spacing w:val="38"/>
+                        <w:shd w:val="clear" w:color="auto" w:fill="167939"/>
+                      </w:rPr>
                       <w:fldChar w:fldCharType="separate"/>
                     </w:r>
                     <w:r>
                       <w:rPr>
                         <w:rFonts w:ascii="Calibri" w:hAnsi="Calibri"/>
-                        <w:noProof/>
                         <w:color w:val="FFFFFF"/>
+                        <w:spacing w:val="38"/>
                         <w:shd w:val="clear" w:color="auto" w:fill="167939"/>
                       </w:rPr>
-                      <w:t>8</w:t>
+                      <w:t>1</w:t>
                     </w:r>
                     <w:r>
+                      <w:rPr>
+                        <w:rFonts w:ascii="Calibri" w:hAnsi="Calibri"/>
+                        <w:color w:val="FFFFFF"/>
+                        <w:spacing w:val="38"/>
+                        <w:shd w:val="clear" w:color="auto" w:fill="167939"/>
+                      </w:rPr>
                       <w:fldChar w:fldCharType="end"/>
                     </w:r>
                     <w:r>
@@ -13008,6 +13339,63 @@
       <w:lang w:val="es-ES"/>
     </w:rPr>
   </w:style>
+  <w:style w:type="paragraph" w:styleId="Encabezado">
+    <w:name w:val="header"/>
+    <w:basedOn w:val="Normal"/>
+    <w:link w:val="EncabezadoCar"/>
+    <w:uiPriority w:val="99"/>
+    <w:unhideWhenUsed/>
+    <w:rsid w:val="00CC2A2A"/>
+    <w:pPr>
+      <w:tabs>
+        <w:tab w:val="center" w:pos="4419"/>
+        <w:tab w:val="right" w:pos="8838"/>
+      </w:tabs>
+    </w:pPr>
+  </w:style>
+  <w:style w:type="character" w:customStyle="1" w:styleId="EncabezadoCar">
+    <w:name w:val="Encabezado Car"/>
+    <w:basedOn w:val="Fuentedeprrafopredeter"/>
+    <w:link w:val="Encabezado"/>
+    <w:uiPriority w:val="99"/>
+    <w:rsid w:val="00CC2A2A"/>
+    <w:rPr>
+      <w:rFonts w:ascii="Arial MT" w:eastAsia="Arial MT" w:hAnsi="Arial MT" w:cs="Arial MT"/>
+      <w:lang w:val="es-ES"/>
+    </w:rPr>
+  </w:style>
+  <w:style w:type="paragraph" w:styleId="Piedepgina">
+    <w:name w:val="footer"/>
+    <w:basedOn w:val="Normal"/>
+    <w:link w:val="PiedepginaCar"/>
+    <w:uiPriority w:val="99"/>
+    <w:unhideWhenUsed/>
+    <w:rsid w:val="00CC2A2A"/>
+    <w:pPr>
+      <w:tabs>
+        <w:tab w:val="center" w:pos="4419"/>
+        <w:tab w:val="right" w:pos="8838"/>
+      </w:tabs>
+    </w:pPr>
+  </w:style>
+  <w:style w:type="character" w:customStyle="1" w:styleId="PiedepginaCar">
+    <w:name w:val="Pie de página Car"/>
+    <w:basedOn w:val="Fuentedeprrafopredeter"/>
+    <w:link w:val="Piedepgina"/>
+    <w:uiPriority w:val="99"/>
+    <w:rsid w:val="00CC2A2A"/>
+    <w:rPr>
+      <w:rFonts w:ascii="Arial MT" w:eastAsia="Arial MT" w:hAnsi="Arial MT" w:cs="Arial MT"/>
+      <w:lang w:val="es-ES"/>
+    </w:rPr>
+  </w:style>
+  <w:style w:type="character" w:styleId="Nmerodepgina">
+    <w:name w:val="page number"/>
+    <w:basedOn w:val="Fuentedeprrafopredeter"/>
+    <w:uiPriority w:val="99"/>
+    <w:unhideWhenUsed/>
+    <w:rsid w:val="00CC2A2A"/>
+  </w:style>
 </w:styles>
 </file>
 

--- a/diagnostico_pesv/media/templates/DIAGNÓSTICO_BOLIVAR.docx
+++ b/diagnostico_pesv/media/templates/DIAGNÓSTICO_BOLIVAR.docx
@@ -7053,100 +7053,8 @@
         <w:rPr>
           <w:rFonts w:ascii="Arial" w:hAnsi="Arial" w:cs="Arial"/>
         </w:rPr>
-        <w:t xml:space="preserve">De acuerdo con la información anterior, se identifica que la empresa se encuentra en misionalidad </w:t>
-      </w:r>
-      <w:r>
-        <w:rPr>
-          <w:rFonts w:ascii="Arial" w:hAnsi="Arial" w:cs="Arial"/>
-        </w:rPr>
-        <w:t>{{MISIONALIDAD_ID}}</w:t>
-      </w:r>
-      <w:r>
-        <w:rPr>
-          <w:rFonts w:ascii="Arial" w:hAnsi="Arial" w:cs="Arial"/>
-        </w:rPr>
-        <w:t xml:space="preserve"> |</w:t>
-      </w:r>
-      <w:r>
-        <w:rPr>
-          <w:rFonts w:ascii="Arial" w:hAnsi="Arial" w:cs="Arial"/>
-        </w:rPr>
-        <w:t xml:space="preserve"> </w:t>
-      </w:r>
-      <w:r>
-        <w:rPr>
-          <w:rFonts w:ascii="Arial" w:hAnsi="Arial" w:cs="Arial"/>
-        </w:rPr>
-        <w:t>{{MISIONALIDAD_NAME}}</w:t>
-      </w:r>
-      <w:r>
-        <w:rPr>
-          <w:rFonts w:ascii="Arial" w:hAnsi="Arial" w:cs="Arial"/>
-        </w:rPr>
-        <w:t xml:space="preserve"> y que cuenta con</w:t>
-      </w:r>
-      <w:r>
-        <w:rPr>
-          <w:rFonts w:ascii="Arial" w:hAnsi="Arial" w:cs="Arial"/>
-        </w:rPr>
-        <w:t xml:space="preserve"> {{QUANTITY_VEHICLES}} </w:t>
-      </w:r>
-      <w:r>
-        <w:rPr>
-          <w:rFonts w:ascii="Arial" w:hAnsi="Arial" w:cs="Arial"/>
-        </w:rPr>
-        <w:t xml:space="preserve">vehículos </w:t>
-      </w:r>
-      <w:r>
-        <w:rPr>
-          <w:rFonts w:ascii="Arial" w:hAnsi="Arial" w:cs="Arial"/>
-        </w:rPr>
-        <w:t xml:space="preserve">propiedad de la empresa </w:t>
-      </w:r>
-      <w:r>
-        <w:rPr>
-          <w:rFonts w:ascii="Arial" w:hAnsi="Arial" w:cs="Arial"/>
-        </w:rPr>
-        <w:t xml:space="preserve">y </w:t>
-      </w:r>
-      <w:r>
-        <w:rPr>
-          <w:rFonts w:ascii="Arial" w:hAnsi="Arial" w:cs="Arial"/>
-        </w:rPr>
-        <w:t>{{QUANTITY_DRIVERS}}</w:t>
-      </w:r>
-      <w:r>
-        <w:rPr>
-          <w:rFonts w:ascii="Arial" w:hAnsi="Arial" w:cs="Arial"/>
-        </w:rPr>
-        <w:t xml:space="preserve"> personas con rol de conductor, por lo tanto, se define que debe diseñar e implementar un plan estratégico de seguridad vial “</w:t>
-      </w:r>
-      <w:r>
-        <w:rPr>
-          <w:rFonts w:ascii="Arial" w:hAnsi="Arial" w:cs="Arial"/>
-        </w:rPr>
-        <w:t>{{NIVEL_PESV}}</w:t>
-      </w:r>
-      <w:r>
-        <w:rPr>
-          <w:rFonts w:ascii="Arial" w:hAnsi="Arial" w:cs="Arial"/>
-        </w:rPr>
-        <w:t>”</w:t>
-      </w:r>
-      <w:r>
-        <w:rPr>
-          <w:rFonts w:ascii="Arial" w:hAnsi="Arial" w:cs="Arial"/>
-        </w:rPr>
-        <w:t>.</w:t>
-      </w:r>
-    </w:p>
-    <w:p>
-      <w:pPr>
-        <w:jc w:val="both"/>
-        <w:rPr>
-          <w:rFonts w:ascii="Arial" w:hAnsi="Arial" w:cs="Arial"/>
-        </w:rPr>
-      </w:pPr>
+        <w:t>{{SUMMARY_NOT_IN_CORPORATE_GROUPS}}</w:t>
+      </w:r>
     </w:p>
     <w:p>
       <w:pPr>
@@ -7814,156 +7722,156 @@
         <w:ind w:left="142" w:right="-19"/>
       </w:pPr>
       <w:r>
+        <w:t>CONCLUSIONES</w:t>
+      </w:r>
+    </w:p>
+    <w:p>
+      <w:pPr>
+        <w:pStyle w:val="Textoindependiente"/>
+        <w:ind w:right="-19"/>
+        <w:rPr>
+          <w:rFonts w:ascii="Arial" w:hAnsi="Arial" w:cs="Arial"/>
+        </w:rPr>
+      </w:pPr>
+    </w:p>
+    <w:p>
+      <w:pPr>
+        <w:pStyle w:val="Textoindependiente"/>
+        <w:ind w:right="-19"/>
+        <w:rPr>
+          <w:rFonts w:ascii="Arial" w:hAnsi="Arial" w:cs="Arial"/>
+        </w:rPr>
+      </w:pPr>
+      <w:r>
+        <w:rPr>
+          <w:rFonts w:ascii="Arial" w:hAnsi="Arial" w:cs="Arial"/>
+        </w:rPr>
+        <w:t>De acuerdo</w:t>
+      </w:r>
+      <w:r>
+        <w:rPr>
+          <w:rFonts w:ascii="Arial" w:hAnsi="Arial" w:cs="Arial"/>
+          <w:spacing w:val="-3"/>
+        </w:rPr>
+        <w:t xml:space="preserve"> </w:t>
+      </w:r>
+      <w:r>
+        <w:rPr>
+          <w:rFonts w:ascii="Arial" w:hAnsi="Arial" w:cs="Arial"/>
+        </w:rPr>
+        <w:t>con el</w:t>
+      </w:r>
+      <w:r>
+        <w:rPr>
+          <w:rFonts w:ascii="Arial" w:hAnsi="Arial" w:cs="Arial"/>
+          <w:spacing w:val="-1"/>
+        </w:rPr>
+        <w:t xml:space="preserve"> </w:t>
+      </w:r>
+      <w:r>
+        <w:rPr>
+          <w:rFonts w:ascii="Arial" w:hAnsi="Arial" w:cs="Arial"/>
+        </w:rPr>
+        <w:t>análisis y</w:t>
+      </w:r>
+      <w:r>
+        <w:rPr>
+          <w:rFonts w:ascii="Arial" w:hAnsi="Arial" w:cs="Arial"/>
+          <w:spacing w:val="-3"/>
+        </w:rPr>
+        <w:t xml:space="preserve"> </w:t>
+      </w:r>
+      <w:r>
+        <w:rPr>
+          <w:rFonts w:ascii="Arial" w:hAnsi="Arial" w:cs="Arial"/>
+        </w:rPr>
+        <w:t>diagnóstico realizado,</w:t>
+      </w:r>
+      <w:r>
+        <w:rPr>
+          <w:rFonts w:ascii="Arial" w:hAnsi="Arial" w:cs="Arial"/>
+          <w:spacing w:val="-2"/>
+        </w:rPr>
+        <w:t xml:space="preserve"> </w:t>
+      </w:r>
+      <w:r>
+        <w:rPr>
+          <w:rFonts w:ascii="Arial" w:hAnsi="Arial" w:cs="Arial"/>
+        </w:rPr>
+        <w:t>el</w:t>
+      </w:r>
+      <w:r>
+        <w:rPr>
+          <w:rFonts w:ascii="Arial" w:hAnsi="Arial" w:cs="Arial"/>
+          <w:spacing w:val="-4"/>
+        </w:rPr>
+        <w:t xml:space="preserve"> </w:t>
+      </w:r>
+      <w:r>
+        <w:rPr>
+          <w:rFonts w:ascii="Arial" w:hAnsi="Arial" w:cs="Arial"/>
+        </w:rPr>
+        <w:t>resultado fue</w:t>
+      </w:r>
+      <w:r>
+        <w:rPr>
+          <w:rFonts w:ascii="Arial" w:hAnsi="Arial" w:cs="Arial"/>
+          <w:spacing w:val="-2"/>
+        </w:rPr>
+        <w:t xml:space="preserve"> </w:t>
+      </w:r>
+      <w:r>
+        <w:rPr>
+          <w:rFonts w:ascii="Arial" w:hAnsi="Arial" w:cs="Arial"/>
+        </w:rPr>
+        <w:t>el</w:t>
+      </w:r>
+      <w:r>
+        <w:rPr>
+          <w:rFonts w:ascii="Arial" w:hAnsi="Arial" w:cs="Arial"/>
+          <w:spacing w:val="-2"/>
+        </w:rPr>
+        <w:t xml:space="preserve"> </w:t>
+      </w:r>
+      <w:r>
+        <w:rPr>
+          <w:rFonts w:ascii="Arial" w:hAnsi="Arial" w:cs="Arial"/>
+        </w:rPr>
+        <w:t>siguiente</w:t>
+      </w:r>
+      <w:r>
+        <w:rPr>
+          <w:rFonts w:ascii="Arial" w:hAnsi="Arial" w:cs="Arial"/>
+        </w:rPr>
+        <w:t>:</w:t>
+      </w:r>
+    </w:p>
+    <w:p>
+      <w:pPr>
+        <w:pStyle w:val="Textoindependiente"/>
+        <w:spacing w:before="1"/>
+        <w:ind w:right="-19"/>
+        <w:jc w:val="center"/>
+        <w:rPr>
+          <w:sz w:val="25"/>
+        </w:rPr>
+      </w:pPr>
+    </w:p>
+    <w:p>
+      <w:pPr>
+        <w:pStyle w:val="Textoindependiente"/>
+        <w:spacing w:before="1"/>
+        <w:ind w:right="-19"/>
+        <w:jc w:val="center"/>
+        <w:rPr>
+          <w:sz w:val="25"/>
+        </w:rPr>
+      </w:pPr>
+      <w:r>
+        <w:rPr>
+          <w:sz w:val="25"/>
+        </w:rPr>
         <w:lastRenderedPageBreak/>
-        <w:t>CONCLUSIONES</w:t>
-      </w:r>
-    </w:p>
-    <w:p>
-      <w:pPr>
-        <w:pStyle w:val="Textoindependiente"/>
-        <w:ind w:right="-19"/>
-        <w:rPr>
-          <w:rFonts w:ascii="Arial" w:hAnsi="Arial" w:cs="Arial"/>
-        </w:rPr>
-      </w:pPr>
-    </w:p>
-    <w:p>
-      <w:pPr>
-        <w:pStyle w:val="Textoindependiente"/>
-        <w:ind w:right="-19"/>
-        <w:rPr>
-          <w:rFonts w:ascii="Arial" w:hAnsi="Arial" w:cs="Arial"/>
-        </w:rPr>
-      </w:pPr>
-      <w:r>
-        <w:rPr>
-          <w:rFonts w:ascii="Arial" w:hAnsi="Arial" w:cs="Arial"/>
-        </w:rPr>
-        <w:t>De acuerdo</w:t>
-      </w:r>
-      <w:r>
-        <w:rPr>
-          <w:rFonts w:ascii="Arial" w:hAnsi="Arial" w:cs="Arial"/>
-          <w:spacing w:val="-3"/>
-        </w:rPr>
-        <w:t xml:space="preserve"> </w:t>
-      </w:r>
-      <w:r>
-        <w:rPr>
-          <w:rFonts w:ascii="Arial" w:hAnsi="Arial" w:cs="Arial"/>
-        </w:rPr>
-        <w:t>con el</w:t>
-      </w:r>
-      <w:r>
-        <w:rPr>
-          <w:rFonts w:ascii="Arial" w:hAnsi="Arial" w:cs="Arial"/>
-          <w:spacing w:val="-1"/>
-        </w:rPr>
-        <w:t xml:space="preserve"> </w:t>
-      </w:r>
-      <w:r>
-        <w:rPr>
-          <w:rFonts w:ascii="Arial" w:hAnsi="Arial" w:cs="Arial"/>
-        </w:rPr>
-        <w:t>análisis y</w:t>
-      </w:r>
-      <w:r>
-        <w:rPr>
-          <w:rFonts w:ascii="Arial" w:hAnsi="Arial" w:cs="Arial"/>
-          <w:spacing w:val="-3"/>
-        </w:rPr>
-        <w:t xml:space="preserve"> </w:t>
-      </w:r>
-      <w:r>
-        <w:rPr>
-          <w:rFonts w:ascii="Arial" w:hAnsi="Arial" w:cs="Arial"/>
-        </w:rPr>
-        <w:t>diagnóstico realizado,</w:t>
-      </w:r>
-      <w:r>
-        <w:rPr>
-          <w:rFonts w:ascii="Arial" w:hAnsi="Arial" w:cs="Arial"/>
-          <w:spacing w:val="-2"/>
-        </w:rPr>
-        <w:t xml:space="preserve"> </w:t>
-      </w:r>
-      <w:r>
-        <w:rPr>
-          <w:rFonts w:ascii="Arial" w:hAnsi="Arial" w:cs="Arial"/>
-        </w:rPr>
-        <w:t>el</w:t>
-      </w:r>
-      <w:r>
-        <w:rPr>
-          <w:rFonts w:ascii="Arial" w:hAnsi="Arial" w:cs="Arial"/>
-          <w:spacing w:val="-4"/>
-        </w:rPr>
-        <w:t xml:space="preserve"> </w:t>
-      </w:r>
-      <w:r>
-        <w:rPr>
-          <w:rFonts w:ascii="Arial" w:hAnsi="Arial" w:cs="Arial"/>
-        </w:rPr>
-        <w:t>resultado fue</w:t>
-      </w:r>
-      <w:r>
-        <w:rPr>
-          <w:rFonts w:ascii="Arial" w:hAnsi="Arial" w:cs="Arial"/>
-          <w:spacing w:val="-2"/>
-        </w:rPr>
-        <w:t xml:space="preserve"> </w:t>
-      </w:r>
-      <w:r>
-        <w:rPr>
-          <w:rFonts w:ascii="Arial" w:hAnsi="Arial" w:cs="Arial"/>
-        </w:rPr>
-        <w:t>el</w:t>
-      </w:r>
-      <w:r>
-        <w:rPr>
-          <w:rFonts w:ascii="Arial" w:hAnsi="Arial" w:cs="Arial"/>
-          <w:spacing w:val="-2"/>
-        </w:rPr>
-        <w:t xml:space="preserve"> </w:t>
-      </w:r>
-      <w:r>
-        <w:rPr>
-          <w:rFonts w:ascii="Arial" w:hAnsi="Arial" w:cs="Arial"/>
-        </w:rPr>
-        <w:t>siguiente</w:t>
-      </w:r>
-      <w:r>
-        <w:rPr>
-          <w:rFonts w:ascii="Arial" w:hAnsi="Arial" w:cs="Arial"/>
-        </w:rPr>
-        <w:t>:</w:t>
-      </w:r>
-    </w:p>
-    <w:p>
-      <w:pPr>
-        <w:pStyle w:val="Textoindependiente"/>
-        <w:spacing w:before="1"/>
-        <w:ind w:right="-19"/>
-        <w:jc w:val="center"/>
-        <w:rPr>
-          <w:sz w:val="25"/>
-        </w:rPr>
-      </w:pPr>
-    </w:p>
-    <w:p>
-      <w:pPr>
-        <w:pStyle w:val="Textoindependiente"/>
-        <w:spacing w:before="1"/>
-        <w:ind w:right="-19"/>
-        <w:jc w:val="center"/>
-        <w:rPr>
-          <w:sz w:val="25"/>
-        </w:rPr>
-      </w:pPr>
-      <w:r>
-        <w:rPr>
-          <w:sz w:val="25"/>
-        </w:rPr>
         <w:t>{{CONCLUSIONES_TABLE}}</w:t>
       </w:r>
     </w:p>
